--- a/Экраны/Экраны.docx
+++ b/Экраны/Экраны.docx
@@ -1,6 +1,6 @@
 
 <file path=word/document.xml><?xml version="1.0" encoding="utf-8"?>
-<w:document xmlns:wpc="http://schemas.microsoft.com/office/word/2010/wordprocessingCanvas" xmlns:mc="http://schemas.openxmlformats.org/markup-compatibility/2006" xmlns:o="urn:schemas-microsoft-com:office:office" xmlns:r="http://schemas.openxmlformats.org/officeDocument/2006/relationships" xmlns:m="http://schemas.openxmlformats.org/officeDocument/2006/math" xmlns:v="urn:schemas-microsoft-com:vml" xmlns:wp14="http://schemas.microsoft.com/office/word/2010/wordprocessingDrawing" xmlns:wp="http://schemas.openxmlformats.org/drawingml/2006/wordprocessingDrawing" xmlns:w10="urn:schemas-microsoft-com:office:word" xmlns:w="http://schemas.openxmlformats.org/wordprocessingml/2006/main" xmlns:w14="http://schemas.microsoft.com/office/word/2010/wordml" xmlns:w15="http://schemas.microsoft.com/office/word/2012/wordml" xmlns:wpg="http://schemas.microsoft.com/office/word/2010/wordprocessingGroup" xmlns:wpi="http://schemas.microsoft.com/office/word/2010/wordprocessingInk" xmlns:wne="http://schemas.microsoft.com/office/word/2006/wordml" xmlns:wps="http://schemas.microsoft.com/office/word/2010/wordprocessingShape" mc:Ignorable="w14 w15 wp14">
+<w:document xmlns:wpc="http://schemas.microsoft.com/office/word/2010/wordprocessingCanvas" xmlns:cx="http://schemas.microsoft.com/office/drawing/2014/chartex" xmlns:cx1="http://schemas.microsoft.com/office/drawing/2015/9/8/chartex" xmlns:mc="http://schemas.openxmlformats.org/markup-compatibility/2006" xmlns:o="urn:schemas-microsoft-com:office:office" xmlns:r="http://schemas.openxmlformats.org/officeDocument/2006/relationships" xmlns:m="http://schemas.openxmlformats.org/officeDocument/2006/math" xmlns:v="urn:schemas-microsoft-com:vml" xmlns:wp14="http://schemas.microsoft.com/office/word/2010/wordprocessingDrawing" xmlns:wp="http://schemas.openxmlformats.org/drawingml/2006/wordprocessingDrawing" xmlns:w10="urn:schemas-microsoft-com:office:word" xmlns:w="http://schemas.openxmlformats.org/wordprocessingml/2006/main" xmlns:w14="http://schemas.microsoft.com/office/word/2010/wordml" xmlns:w15="http://schemas.microsoft.com/office/word/2012/wordml" xmlns:w16se="http://schemas.microsoft.com/office/word/2015/wordml/symex" xmlns:wpg="http://schemas.microsoft.com/office/word/2010/wordprocessingGroup" xmlns:wpi="http://schemas.microsoft.com/office/word/2010/wordprocessingInk" xmlns:wne="http://schemas.microsoft.com/office/word/2006/wordml" xmlns:wps="http://schemas.microsoft.com/office/word/2010/wordprocessingShape" mc:Ignorable="w14 w15 w16se wp14">
   <w:body>
     <w:p>
       <w:pPr>
@@ -23,6 +23,7 @@
     </w:p>
     <w:p>
       <w:pPr>
+        <w:jc w:val="center"/>
         <w:rPr>
           <w:rFonts w:ascii="Times New Roman" w:hAnsi="Times New Roman" w:cs="Times New Roman"/>
           <w:noProof/>
@@ -38,10 +39,10 @@
           <w:lang w:eastAsia="ru-RU"/>
         </w:rPr>
         <w:drawing>
-          <wp:inline distT="0" distB="0" distL="0" distR="0" wp14:anchorId="00DF41B6" wp14:editId="0FE8848A">
-            <wp:extent cx="3766723" cy="6267450"/>
-            <wp:effectExtent l="0" t="0" r="5715" b="0"/>
-            <wp:docPr id="3" name="Рисунок 3" descr="C:\Users\Tibynya\AppData\Local\Temp\Rar$DRa13396.32788\-Archero-master\Экраны\главное меню.png"/>
+          <wp:inline distT="0" distB="0" distL="0" distR="0">
+            <wp:extent cx="3441940" cy="6392174"/>
+            <wp:effectExtent l="0" t="0" r="6350" b="8890"/>
+            <wp:docPr id="19" name="Рисунок 19" descr="C:\Users\dns\Downloads\-Archero\Экраны\Экраны\main_screen.png"/>
             <wp:cNvGraphicFramePr>
               <a:graphicFrameLocks xmlns:a="http://schemas.openxmlformats.org/drawingml/2006/main" noChangeAspect="1"/>
             </wp:cNvGraphicFramePr>
@@ -49,7 +50,7 @@
               <a:graphicData uri="http://schemas.openxmlformats.org/drawingml/2006/picture">
                 <pic:pic xmlns:pic="http://schemas.openxmlformats.org/drawingml/2006/picture">
                   <pic:nvPicPr>
-                    <pic:cNvPr id="0" name="Picture 3" descr="C:\Users\Tibynya\AppData\Local\Temp\Rar$DRa13396.32788\-Archero-master\Экраны\главное меню.png"/>
+                    <pic:cNvPr id="0" name="Picture 12" descr="C:\Users\dns\Downloads\-Archero\Экраны\Экраны\main_screen.png"/>
                     <pic:cNvPicPr>
                       <a:picLocks noChangeAspect="1" noChangeArrowheads="1"/>
                     </pic:cNvPicPr>
@@ -70,7 +71,7 @@
                   <pic:spPr bwMode="auto">
                     <a:xfrm>
                       <a:off x="0" y="0"/>
-                      <a:ext cx="3773692" cy="6279046"/>
+                      <a:ext cx="3476025" cy="6455475"/>
                     </a:xfrm>
                     <a:prstGeom prst="rect">
                       <a:avLst/>
@@ -90,62 +91,28 @@
     <w:p>
       <w:pPr>
         <w:ind w:firstLine="708"/>
-        <w:rPr>
-          <w:rFonts w:ascii="Times New Roman" w:hAnsi="Times New Roman" w:cs="Times New Roman"/>
-          <w:noProof/>
-          <w:sz w:val="28"/>
-          <w:lang w:eastAsia="ru-RU"/>
-        </w:rPr>
-      </w:pPr>
-      <w:r>
-        <w:rPr>
-          <w:rFonts w:ascii="Times New Roman" w:hAnsi="Times New Roman" w:cs="Times New Roman"/>
-          <w:noProof/>
-          <w:sz w:val="28"/>
-          <w:lang w:eastAsia="ru-RU"/>
-        </w:rPr>
-        <w:t>При нажатии на кнопку</w:t>
-      </w:r>
-      <w:r>
-        <w:rPr>
-          <w:rFonts w:ascii="Times New Roman" w:hAnsi="Times New Roman" w:cs="Times New Roman"/>
-          <w:noProof/>
-          <w:sz w:val="28"/>
-          <w:lang w:eastAsia="ru-RU"/>
-        </w:rPr>
-        <w:t xml:space="preserve"> с икон</w:t>
-      </w:r>
-      <w:r>
-        <w:rPr>
-          <w:rFonts w:ascii="Times New Roman" w:hAnsi="Times New Roman" w:cs="Times New Roman"/>
-          <w:noProof/>
-          <w:sz w:val="28"/>
-          <w:lang w:eastAsia="ru-RU"/>
-        </w:rPr>
-        <w:t>к</w:t>
-      </w:r>
-      <w:r>
-        <w:rPr>
-          <w:rFonts w:ascii="Times New Roman" w:hAnsi="Times New Roman" w:cs="Times New Roman"/>
-          <w:noProof/>
-          <w:sz w:val="28"/>
-          <w:lang w:eastAsia="ru-RU"/>
-        </w:rPr>
-        <w:t>ой уровня</w:t>
-      </w:r>
-      <w:r>
-        <w:rPr>
-          <w:rFonts w:ascii="Times New Roman" w:hAnsi="Times New Roman" w:cs="Times New Roman"/>
-          <w:noProof/>
-          <w:sz w:val="28"/>
-          <w:lang w:eastAsia="ru-RU"/>
-        </w:rPr>
-        <w:t xml:space="preserve"> - пользователь попадаем на экран «Выбор уровня».</w:t>
+        <w:jc w:val="both"/>
+        <w:rPr>
+          <w:rFonts w:ascii="Times New Roman" w:hAnsi="Times New Roman" w:cs="Times New Roman"/>
+          <w:noProof/>
+          <w:sz w:val="28"/>
+          <w:lang w:eastAsia="ru-RU"/>
+        </w:rPr>
+      </w:pPr>
+      <w:r>
+        <w:rPr>
+          <w:rFonts w:ascii="Times New Roman" w:hAnsi="Times New Roman" w:cs="Times New Roman"/>
+          <w:noProof/>
+          <w:sz w:val="28"/>
+          <w:lang w:eastAsia="ru-RU"/>
+        </w:rPr>
+        <w:t>При нажатии на кнопку с иконкой уровня - пользователь попадаем на экран «Выбор уровня».</w:t>
       </w:r>
     </w:p>
     <w:p>
       <w:pPr>
         <w:ind w:firstLine="708"/>
+        <w:jc w:val="both"/>
         <w:rPr>
           <w:rFonts w:ascii="Times New Roman" w:hAnsi="Times New Roman" w:cs="Times New Roman"/>
           <w:noProof/>
@@ -166,124 +133,91 @@
     <w:p>
       <w:pPr>
         <w:ind w:firstLine="708"/>
-        <w:rPr>
-          <w:rFonts w:ascii="Times New Roman" w:hAnsi="Times New Roman" w:cs="Times New Roman"/>
-          <w:noProof/>
-          <w:sz w:val="28"/>
-          <w:lang w:eastAsia="ru-RU"/>
-        </w:rPr>
-      </w:pPr>
-      <w:r>
-        <w:rPr>
-          <w:rFonts w:ascii="Times New Roman" w:hAnsi="Times New Roman" w:cs="Times New Roman"/>
-          <w:noProof/>
-          <w:sz w:val="28"/>
-          <w:lang w:eastAsia="ru-RU"/>
-        </w:rPr>
-        <w:t>При нажатии на кнопку 1 – пользователь попадает на экран «Смена персонажа».</w:t>
+        <w:jc w:val="both"/>
+        <w:rPr>
+          <w:rFonts w:ascii="Times New Roman" w:hAnsi="Times New Roman" w:cs="Times New Roman"/>
+          <w:noProof/>
+          <w:sz w:val="28"/>
+          <w:lang w:eastAsia="ru-RU"/>
+        </w:rPr>
+      </w:pPr>
+      <w:r>
+        <w:rPr>
+          <w:rFonts w:ascii="Times New Roman" w:hAnsi="Times New Roman" w:cs="Times New Roman"/>
+          <w:noProof/>
+          <w:sz w:val="28"/>
+          <w:lang w:eastAsia="ru-RU"/>
+        </w:rPr>
+        <w:t>При нажатии на кнопку с иконкой персонажа</w:t>
+      </w:r>
+      <w:r>
+        <w:rPr>
+          <w:rFonts w:ascii="Times New Roman" w:hAnsi="Times New Roman" w:cs="Times New Roman"/>
+          <w:noProof/>
+          <w:sz w:val="28"/>
+          <w:lang w:eastAsia="ru-RU"/>
+        </w:rPr>
+        <w:t xml:space="preserve"> – пользователь попадает на экран «Смена персонажа».</w:t>
       </w:r>
     </w:p>
     <w:p>
       <w:pPr>
         <w:ind w:firstLine="708"/>
-        <w:rPr>
-          <w:rFonts w:ascii="Times New Roman" w:hAnsi="Times New Roman" w:cs="Times New Roman"/>
-          <w:noProof/>
-          <w:sz w:val="28"/>
-          <w:lang w:eastAsia="ru-RU"/>
-        </w:rPr>
-      </w:pPr>
-      <w:r>
-        <w:rPr>
-          <w:rFonts w:ascii="Times New Roman" w:hAnsi="Times New Roman" w:cs="Times New Roman"/>
-          <w:noProof/>
-          <w:sz w:val="28"/>
-          <w:lang w:eastAsia="ru-RU"/>
-        </w:rPr>
-        <w:t xml:space="preserve">При нажатии на кнопку </w:t>
-      </w:r>
-      <w:r>
-        <w:rPr>
-          <w:rFonts w:ascii="Times New Roman" w:hAnsi="Times New Roman" w:cs="Times New Roman"/>
-          <w:noProof/>
-          <w:sz w:val="28"/>
-          <w:lang w:eastAsia="ru-RU"/>
-        </w:rPr>
-        <w:t>2</w:t>
-      </w:r>
-      <w:r>
-        <w:rPr>
-          <w:rFonts w:ascii="Times New Roman" w:hAnsi="Times New Roman" w:cs="Times New Roman"/>
-          <w:noProof/>
-          <w:sz w:val="28"/>
-          <w:lang w:eastAsia="ru-RU"/>
-        </w:rPr>
-        <w:t xml:space="preserve"> –</w:t>
-      </w:r>
-      <w:r>
-        <w:rPr>
-          <w:rFonts w:ascii="Times New Roman" w:hAnsi="Times New Roman" w:cs="Times New Roman"/>
-          <w:noProof/>
-          <w:sz w:val="28"/>
-          <w:lang w:eastAsia="ru-RU"/>
-        </w:rPr>
-        <w:t xml:space="preserve"> ничего не произойдёт.</w:t>
+        <w:jc w:val="both"/>
+        <w:rPr>
+          <w:rFonts w:ascii="Times New Roman" w:hAnsi="Times New Roman" w:cs="Times New Roman"/>
+          <w:noProof/>
+          <w:sz w:val="28"/>
+          <w:lang w:eastAsia="ru-RU"/>
+        </w:rPr>
+      </w:pPr>
+      <w:r>
+        <w:rPr>
+          <w:rFonts w:ascii="Times New Roman" w:hAnsi="Times New Roman" w:cs="Times New Roman"/>
+          <w:noProof/>
+          <w:sz w:val="28"/>
+          <w:lang w:eastAsia="ru-RU"/>
+        </w:rPr>
+        <w:t>При нажатии на кнопку с иконкой пещеры</w:t>
+      </w:r>
+      <w:r>
+        <w:rPr>
+          <w:rFonts w:ascii="Times New Roman" w:hAnsi="Times New Roman" w:cs="Times New Roman"/>
+          <w:noProof/>
+          <w:sz w:val="28"/>
+          <w:lang w:eastAsia="ru-RU"/>
+        </w:rPr>
+        <w:t xml:space="preserve"> – ничего не произойдёт.</w:t>
       </w:r>
     </w:p>
     <w:p>
       <w:pPr>
         <w:ind w:firstLine="708"/>
-        <w:rPr>
-          <w:rFonts w:ascii="Times New Roman" w:hAnsi="Times New Roman" w:cs="Times New Roman"/>
-          <w:noProof/>
-          <w:sz w:val="28"/>
-          <w:lang w:eastAsia="ru-RU"/>
-        </w:rPr>
-      </w:pPr>
-      <w:r>
-        <w:rPr>
-          <w:rFonts w:ascii="Times New Roman" w:hAnsi="Times New Roman" w:cs="Times New Roman"/>
-          <w:noProof/>
-          <w:sz w:val="28"/>
-          <w:lang w:eastAsia="ru-RU"/>
-        </w:rPr>
-        <w:t xml:space="preserve">При нажатии на кнопку </w:t>
-      </w:r>
-      <w:r>
-        <w:rPr>
-          <w:rFonts w:ascii="Times New Roman" w:hAnsi="Times New Roman" w:cs="Times New Roman"/>
-          <w:noProof/>
-          <w:sz w:val="28"/>
-          <w:lang w:eastAsia="ru-RU"/>
-        </w:rPr>
-        <w:t>3</w:t>
-      </w:r>
-      <w:r>
-        <w:rPr>
-          <w:rFonts w:ascii="Times New Roman" w:hAnsi="Times New Roman" w:cs="Times New Roman"/>
-          <w:noProof/>
-          <w:sz w:val="28"/>
-          <w:lang w:eastAsia="ru-RU"/>
-        </w:rPr>
-        <w:t xml:space="preserve"> – пользователь попадает на экран «</w:t>
-      </w:r>
-      <w:r>
-        <w:rPr>
-          <w:rFonts w:ascii="Times New Roman" w:hAnsi="Times New Roman" w:cs="Times New Roman"/>
-          <w:noProof/>
-          <w:sz w:val="28"/>
-          <w:lang w:eastAsia="ru-RU"/>
-        </w:rPr>
-        <w:t>Настройки</w:t>
-      </w:r>
-      <w:r>
-        <w:rPr>
-          <w:rFonts w:ascii="Times New Roman" w:hAnsi="Times New Roman" w:cs="Times New Roman"/>
-          <w:noProof/>
-          <w:sz w:val="28"/>
-          <w:lang w:eastAsia="ru-RU"/>
-        </w:rPr>
-        <w:t>».</w:t>
+        <w:jc w:val="both"/>
+        <w:rPr>
+          <w:rFonts w:ascii="Times New Roman" w:hAnsi="Times New Roman" w:cs="Times New Roman"/>
+          <w:noProof/>
+          <w:sz w:val="28"/>
+          <w:lang w:eastAsia="ru-RU"/>
+        </w:rPr>
+      </w:pPr>
+      <w:r>
+        <w:rPr>
+          <w:rFonts w:ascii="Times New Roman" w:hAnsi="Times New Roman" w:cs="Times New Roman"/>
+          <w:noProof/>
+          <w:sz w:val="28"/>
+          <w:lang w:eastAsia="ru-RU"/>
+        </w:rPr>
+        <w:t>При нажатии на кнопку с естеренкой</w:t>
+      </w:r>
+      <w:r>
+        <w:rPr>
+          <w:rFonts w:ascii="Times New Roman" w:hAnsi="Times New Roman" w:cs="Times New Roman"/>
+          <w:noProof/>
+          <w:sz w:val="28"/>
+          <w:lang w:eastAsia="ru-RU"/>
+        </w:rPr>
+        <w:t xml:space="preserve"> – пользователь попадает на экран «Настройки».</w:t>
       </w:r>
     </w:p>
     <w:p>
@@ -303,11 +237,21 @@
           <w:lang w:eastAsia="ru-RU"/>
         </w:rPr>
         <w:lastRenderedPageBreak/>
-        <w:t>Экран – «Главное меню»</w:t>
-      </w:r>
-    </w:p>
-    <w:p>
-      <w:pPr>
+        <w:t>Экран – «Выбор уровня</w:t>
+      </w:r>
+      <w:r>
+        <w:rPr>
+          <w:rFonts w:ascii="Times New Roman" w:hAnsi="Times New Roman" w:cs="Times New Roman"/>
+          <w:noProof/>
+          <w:sz w:val="28"/>
+          <w:lang w:eastAsia="ru-RU"/>
+        </w:rPr>
+        <w:t>»</w:t>
+      </w:r>
+    </w:p>
+    <w:p>
+      <w:pPr>
+        <w:jc w:val="center"/>
         <w:rPr>
           <w:rFonts w:ascii="Times New Roman" w:hAnsi="Times New Roman" w:cs="Times New Roman"/>
           <w:noProof/>
@@ -323,10 +267,10 @@
           <w:lang w:eastAsia="ru-RU"/>
         </w:rPr>
         <w:drawing>
-          <wp:inline distT="0" distB="0" distL="0" distR="0" wp14:anchorId="2FCAA85F" wp14:editId="0CAA2386">
-            <wp:extent cx="3635058" cy="6048375"/>
-            <wp:effectExtent l="0" t="0" r="3810" b="0"/>
-            <wp:docPr id="6" name="Рисунок 6" descr="C:\Users\Tibynya\AppData\Local\Temp\Rar$DRa13396.32788\-Archero-master\Экраны\смена карты.png"/>
+          <wp:inline distT="0" distB="0" distL="0" distR="0">
+            <wp:extent cx="3924935" cy="7289165"/>
+            <wp:effectExtent l="0" t="0" r="0" b="6985"/>
+            <wp:docPr id="18" name="Рисунок 18" descr="C:\Users\dns\Downloads\-Archero\Экраны\Экраны\choise_level_screen.png"/>
             <wp:cNvGraphicFramePr>
               <a:graphicFrameLocks xmlns:a="http://schemas.openxmlformats.org/drawingml/2006/main" noChangeAspect="1"/>
             </wp:cNvGraphicFramePr>
@@ -334,7 +278,7 @@
               <a:graphicData uri="http://schemas.openxmlformats.org/drawingml/2006/picture">
                 <pic:pic xmlns:pic="http://schemas.openxmlformats.org/drawingml/2006/picture">
                   <pic:nvPicPr>
-                    <pic:cNvPr id="0" name="Picture 6" descr="C:\Users\Tibynya\AppData\Local\Temp\Rar$DRa13396.32788\-Archero-master\Экраны\смена карты.png"/>
+                    <pic:cNvPr id="0" name="Picture 11" descr="C:\Users\dns\Downloads\-Archero\Экраны\Экраны\choise_level_screen.png"/>
                     <pic:cNvPicPr>
                       <a:picLocks noChangeAspect="1" noChangeArrowheads="1"/>
                     </pic:cNvPicPr>
@@ -355,7 +299,7 @@
                   <pic:spPr bwMode="auto">
                     <a:xfrm>
                       <a:off x="0" y="0"/>
-                      <a:ext cx="3653556" cy="6079153"/>
+                      <a:ext cx="3924935" cy="7289165"/>
                     </a:xfrm>
                     <a:prstGeom prst="rect">
                       <a:avLst/>
@@ -374,6 +318,7 @@
     </w:p>
     <w:p>
       <w:pPr>
+        <w:jc w:val="both"/>
         <w:rPr>
           <w:rFonts w:ascii="Times New Roman" w:hAnsi="Times New Roman" w:cs="Times New Roman"/>
           <w:noProof/>
@@ -394,6 +339,7 @@
     </w:p>
     <w:p>
       <w:pPr>
+        <w:jc w:val="both"/>
         <w:rPr>
           <w:rFonts w:ascii="Times New Roman" w:hAnsi="Times New Roman" w:cs="Times New Roman"/>
           <w:noProof/>
@@ -409,51 +355,48 @@
           <w:lang w:eastAsia="ru-RU"/>
         </w:rPr>
         <w:tab/>
-        <w:t>При нажатии кнопки «Назад» - пользователь вернется на экран «Главнео меню».</w:t>
-      </w:r>
-    </w:p>
-    <w:p>
-      <w:pPr>
-        <w:rPr>
-          <w:rFonts w:ascii="Times New Roman" w:hAnsi="Times New Roman" w:cs="Times New Roman"/>
-          <w:noProof/>
-          <w:sz w:val="28"/>
-          <w:lang w:eastAsia="ru-RU"/>
-        </w:rPr>
-      </w:pPr>
-    </w:p>
-    <w:p>
-      <w:pPr>
-        <w:rPr>
-          <w:rFonts w:ascii="Times New Roman" w:hAnsi="Times New Roman" w:cs="Times New Roman"/>
-          <w:noProof/>
-          <w:sz w:val="28"/>
-          <w:lang w:eastAsia="ru-RU"/>
-        </w:rPr>
-      </w:pPr>
-    </w:p>
-    <w:p>
-      <w:pPr>
-        <w:rPr>
-          <w:rFonts w:ascii="Times New Roman" w:hAnsi="Times New Roman" w:cs="Times New Roman"/>
-          <w:noProof/>
-          <w:sz w:val="28"/>
-          <w:lang w:eastAsia="ru-RU"/>
-        </w:rPr>
-      </w:pPr>
-    </w:p>
-    <w:p>
-      <w:pPr>
-        <w:rPr>
-          <w:rFonts w:ascii="Times New Roman" w:hAnsi="Times New Roman" w:cs="Times New Roman"/>
-          <w:noProof/>
-          <w:sz w:val="28"/>
-          <w:lang w:eastAsia="ru-RU"/>
-        </w:rPr>
-      </w:pPr>
-    </w:p>
-    <w:p>
-      <w:pPr>
+        <w:t>При нажатии кнопки «Назад» - пользо</w:t>
+      </w:r>
+      <w:r>
+        <w:rPr>
+          <w:rFonts w:ascii="Times New Roman" w:hAnsi="Times New Roman" w:cs="Times New Roman"/>
+          <w:noProof/>
+          <w:sz w:val="28"/>
+          <w:lang w:eastAsia="ru-RU"/>
+        </w:rPr>
+        <w:t>ватель вернется на экран «Главн</w:t>
+      </w:r>
+      <w:r>
+        <w:rPr>
+          <w:rFonts w:ascii="Times New Roman" w:hAnsi="Times New Roman" w:cs="Times New Roman"/>
+          <w:noProof/>
+          <w:sz w:val="28"/>
+          <w:lang w:eastAsia="ru-RU"/>
+        </w:rPr>
+        <w:t>о</w:t>
+      </w:r>
+      <w:r>
+        <w:rPr>
+          <w:rFonts w:ascii="Times New Roman" w:hAnsi="Times New Roman" w:cs="Times New Roman"/>
+          <w:noProof/>
+          <w:sz w:val="28"/>
+          <w:lang w:eastAsia="ru-RU"/>
+        </w:rPr>
+        <w:t>е</w:t>
+      </w:r>
+      <w:r>
+        <w:rPr>
+          <w:rFonts w:ascii="Times New Roman" w:hAnsi="Times New Roman" w:cs="Times New Roman"/>
+          <w:noProof/>
+          <w:sz w:val="28"/>
+          <w:lang w:eastAsia="ru-RU"/>
+        </w:rPr>
+        <w:t xml:space="preserve"> меню».</w:t>
+      </w:r>
+    </w:p>
+    <w:p>
+      <w:pPr>
+        <w:jc w:val="both"/>
         <w:rPr>
           <w:rFonts w:ascii="Times New Roman" w:hAnsi="Times New Roman" w:cs="Times New Roman"/>
           <w:noProof/>
@@ -498,11 +441,31 @@
           <w:sz w:val="28"/>
           <w:lang w:eastAsia="ru-RU"/>
         </w:rPr>
+        <w:t>Если персонаж имеется в коллекции игрока и уже выбран.</w:t>
+      </w:r>
+    </w:p>
+    <w:p>
+      <w:pPr>
+        <w:jc w:val="center"/>
+        <w:rPr>
+          <w:rFonts w:ascii="Times New Roman" w:hAnsi="Times New Roman" w:cs="Times New Roman"/>
+          <w:noProof/>
+          <w:sz w:val="28"/>
+          <w:lang w:val="en-US" w:eastAsia="ru-RU"/>
+        </w:rPr>
+      </w:pPr>
+      <w:r>
+        <w:rPr>
+          <w:rFonts w:ascii="Times New Roman" w:hAnsi="Times New Roman" w:cs="Times New Roman"/>
+          <w:noProof/>
+          <w:sz w:val="28"/>
+          <w:lang w:eastAsia="ru-RU"/>
+        </w:rPr>
         <w:drawing>
-          <wp:inline distT="0" distB="0" distL="0" distR="0" wp14:anchorId="531901A3" wp14:editId="01609DD7">
-            <wp:extent cx="3343275" cy="5562878"/>
-            <wp:effectExtent l="0" t="0" r="0" b="0"/>
-            <wp:docPr id="2" name="Рисунок 2" descr="C:\Users\Tibynya\AppData\Local\Temp\Rar$DRa13396.32788\-Archero-master\Экраны\выбор перса.png"/>
+          <wp:inline distT="0" distB="0" distL="0" distR="0">
+            <wp:extent cx="3752491" cy="6968912"/>
+            <wp:effectExtent l="0" t="0" r="635" b="3810"/>
+            <wp:docPr id="12" name="Рисунок 12" descr="C:\Users\dns\Downloads\-Archero\Экраны\Экраны\choised_pers_screen.png"/>
             <wp:cNvGraphicFramePr>
               <a:graphicFrameLocks xmlns:a="http://schemas.openxmlformats.org/drawingml/2006/main" noChangeAspect="1"/>
             </wp:cNvGraphicFramePr>
@@ -510,7 +473,7 @@
               <a:graphicData uri="http://schemas.openxmlformats.org/drawingml/2006/picture">
                 <pic:pic xmlns:pic="http://schemas.openxmlformats.org/drawingml/2006/picture">
                   <pic:nvPicPr>
-                    <pic:cNvPr id="0" name="Picture 2" descr="C:\Users\Tibynya\AppData\Local\Temp\Rar$DRa13396.32788\-Archero-master\Экраны\выбор перса.png"/>
+                    <pic:cNvPr id="0" name="Picture 5" descr="C:\Users\dns\Downloads\-Archero\Экраны\Экраны\choised_pers_screen.png"/>
                     <pic:cNvPicPr>
                       <a:picLocks noChangeAspect="1" noChangeArrowheads="1"/>
                     </pic:cNvPicPr>
@@ -531,7 +494,7 @@
                   <pic:spPr bwMode="auto">
                     <a:xfrm>
                       <a:off x="0" y="0"/>
-                      <a:ext cx="3358781" cy="5588678"/>
+                      <a:ext cx="3761347" cy="6985358"/>
                     </a:xfrm>
                     <a:prstGeom prst="rect">
                       <a:avLst/>
@@ -550,237 +513,71 @@
     </w:p>
     <w:p>
       <w:pPr>
-        <w:rPr>
-          <w:rFonts w:ascii="Times New Roman" w:hAnsi="Times New Roman" w:cs="Times New Roman"/>
-          <w:noProof/>
-          <w:sz w:val="28"/>
-          <w:lang w:eastAsia="ru-RU"/>
-        </w:rPr>
-      </w:pPr>
-      <w:r>
-        <w:rPr>
-          <w:rFonts w:ascii="Times New Roman" w:hAnsi="Times New Roman" w:cs="Times New Roman"/>
-          <w:noProof/>
-          <w:sz w:val="28"/>
-          <w:lang w:eastAsia="ru-RU"/>
-        </w:rPr>
-        <w:tab/>
-        <w:t xml:space="preserve">При нажатии на кнопку с иконкой персонажа – </w:t>
-      </w:r>
-      <w:r>
-        <w:rPr>
-          <w:rFonts w:ascii="Times New Roman" w:hAnsi="Times New Roman" w:cs="Times New Roman"/>
-          <w:noProof/>
-          <w:sz w:val="28"/>
-          <w:lang w:eastAsia="ru-RU"/>
-        </w:rPr>
-        <w:t>система выбе</w:t>
-      </w:r>
-      <w:r>
-        <w:rPr>
-          <w:rFonts w:ascii="Times New Roman" w:hAnsi="Times New Roman" w:cs="Times New Roman"/>
-          <w:noProof/>
-          <w:sz w:val="28"/>
-          <w:lang w:eastAsia="ru-RU"/>
-        </w:rPr>
-        <w:t>р</w:t>
-      </w:r>
-      <w:r>
-        <w:rPr>
-          <w:rFonts w:ascii="Times New Roman" w:hAnsi="Times New Roman" w:cs="Times New Roman"/>
-          <w:noProof/>
-          <w:sz w:val="28"/>
-          <w:lang w:eastAsia="ru-RU"/>
-        </w:rPr>
-        <w:t>ет д</w:t>
-      </w:r>
-      <w:r>
-        <w:rPr>
-          <w:rFonts w:ascii="Times New Roman" w:hAnsi="Times New Roman" w:cs="Times New Roman"/>
-          <w:noProof/>
-          <w:sz w:val="28"/>
-          <w:lang w:eastAsia="ru-RU"/>
-        </w:rPr>
-        <w:t>анного</w:t>
-      </w:r>
-      <w:r>
-        <w:rPr>
-          <w:rFonts w:ascii="Times New Roman" w:hAnsi="Times New Roman" w:cs="Times New Roman"/>
-          <w:noProof/>
-          <w:sz w:val="28"/>
-          <w:lang w:eastAsia="ru-RU"/>
-        </w:rPr>
-        <w:t xml:space="preserve"> </w:t>
-      </w:r>
-      <w:r>
-        <w:rPr>
-          <w:rFonts w:ascii="Times New Roman" w:hAnsi="Times New Roman" w:cs="Times New Roman"/>
-          <w:noProof/>
-          <w:sz w:val="28"/>
-          <w:lang w:eastAsia="ru-RU"/>
-        </w:rPr>
-        <w:t>персонажа как текущий.</w:t>
-      </w:r>
-    </w:p>
-    <w:p>
-      <w:pPr>
-        <w:rPr>
-          <w:rFonts w:ascii="Times New Roman" w:hAnsi="Times New Roman" w:cs="Times New Roman"/>
-          <w:noProof/>
-          <w:sz w:val="28"/>
-          <w:lang w:eastAsia="ru-RU"/>
-        </w:rPr>
-      </w:pPr>
-      <w:r>
-        <w:rPr>
-          <w:rFonts w:ascii="Times New Roman" w:hAnsi="Times New Roman" w:cs="Times New Roman"/>
-          <w:noProof/>
-          <w:sz w:val="28"/>
-          <w:lang w:eastAsia="ru-RU"/>
-        </w:rPr>
-        <w:tab/>
-        <w:t>При нажатии на кнопку «Сменить персонажа» - система выберет текущего персонажа.</w:t>
-      </w:r>
-    </w:p>
-    <w:p>
-      <w:pPr>
-        <w:rPr>
-          <w:rFonts w:ascii="Times New Roman" w:hAnsi="Times New Roman" w:cs="Times New Roman"/>
-          <w:noProof/>
-          <w:sz w:val="28"/>
-          <w:lang w:eastAsia="ru-RU"/>
-        </w:rPr>
-      </w:pPr>
-      <w:r>
-        <w:rPr>
-          <w:rFonts w:ascii="Times New Roman" w:hAnsi="Times New Roman" w:cs="Times New Roman"/>
-          <w:noProof/>
-          <w:sz w:val="28"/>
-          <w:lang w:eastAsia="ru-RU"/>
-        </w:rPr>
-        <w:tab/>
-        <w:t>При нажатии на кнопку «Купить</w:t>
-      </w:r>
-      <w:r>
-        <w:rPr>
-          <w:rFonts w:ascii="Times New Roman" w:hAnsi="Times New Roman" w:cs="Times New Roman"/>
-          <w:noProof/>
-          <w:sz w:val="28"/>
-          <w:lang w:eastAsia="ru-RU"/>
-        </w:rPr>
-        <w:t>/</w:t>
-      </w:r>
-      <w:r>
-        <w:rPr>
-          <w:rFonts w:ascii="Times New Roman" w:hAnsi="Times New Roman" w:cs="Times New Roman"/>
-          <w:noProof/>
-          <w:sz w:val="28"/>
-          <w:lang w:eastAsia="ru-RU"/>
-        </w:rPr>
-        <w:t xml:space="preserve">получить» - система добавит персонажа в коллекцию игрока. </w:t>
-      </w:r>
-    </w:p>
-    <w:p>
-      <w:pPr>
-        <w:ind w:firstLine="708"/>
-        <w:rPr>
-          <w:rFonts w:ascii="Times New Roman" w:hAnsi="Times New Roman" w:cs="Times New Roman"/>
-          <w:noProof/>
-          <w:sz w:val="28"/>
-          <w:lang w:eastAsia="ru-RU"/>
-        </w:rPr>
-      </w:pPr>
-      <w:r>
-        <w:rPr>
-          <w:rFonts w:ascii="Times New Roman" w:hAnsi="Times New Roman" w:cs="Times New Roman"/>
-          <w:noProof/>
-          <w:sz w:val="28"/>
-          <w:lang w:eastAsia="ru-RU"/>
-        </w:rPr>
-        <w:t>При нажатии на кнопку 1 – ничего не произойдёт.</w:t>
-      </w:r>
-      <w:r>
-        <w:rPr>
-          <w:rFonts w:ascii="Times New Roman" w:hAnsi="Times New Roman" w:cs="Times New Roman"/>
-          <w:noProof/>
-          <w:sz w:val="28"/>
-          <w:lang w:eastAsia="ru-RU"/>
-        </w:rPr>
-        <w:t xml:space="preserve"> </w:t>
-      </w:r>
-    </w:p>
-    <w:p>
-      <w:pPr>
-        <w:ind w:firstLine="708"/>
-        <w:rPr>
-          <w:rFonts w:ascii="Times New Roman" w:hAnsi="Times New Roman" w:cs="Times New Roman"/>
-          <w:noProof/>
-          <w:sz w:val="28"/>
-          <w:lang w:eastAsia="ru-RU"/>
-        </w:rPr>
-      </w:pPr>
-      <w:r>
-        <w:rPr>
-          <w:rFonts w:ascii="Times New Roman" w:hAnsi="Times New Roman" w:cs="Times New Roman"/>
-          <w:noProof/>
-          <w:sz w:val="28"/>
-          <w:lang w:eastAsia="ru-RU"/>
-        </w:rPr>
-        <w:t>При нажатии на кнопку 2 – пользователь попадает на экран «</w:t>
-      </w:r>
-      <w:r>
-        <w:rPr>
-          <w:rFonts w:ascii="Times New Roman" w:hAnsi="Times New Roman" w:cs="Times New Roman"/>
-          <w:noProof/>
-          <w:sz w:val="28"/>
-          <w:lang w:eastAsia="ru-RU"/>
-        </w:rPr>
-        <w:t>Главное меню</w:t>
-      </w:r>
-      <w:r>
-        <w:rPr>
-          <w:rFonts w:ascii="Times New Roman" w:hAnsi="Times New Roman" w:cs="Times New Roman"/>
-          <w:noProof/>
-          <w:sz w:val="28"/>
-          <w:lang w:eastAsia="ru-RU"/>
-        </w:rPr>
-        <w:t>».</w:t>
-      </w:r>
-    </w:p>
-    <w:p>
-      <w:pPr>
-        <w:ind w:firstLine="708"/>
-        <w:rPr>
-          <w:rFonts w:ascii="Times New Roman" w:hAnsi="Times New Roman" w:cs="Times New Roman"/>
-          <w:noProof/>
-          <w:sz w:val="28"/>
-          <w:lang w:eastAsia="ru-RU"/>
-        </w:rPr>
-      </w:pPr>
-      <w:r>
-        <w:rPr>
-          <w:rFonts w:ascii="Times New Roman" w:hAnsi="Times New Roman" w:cs="Times New Roman"/>
-          <w:noProof/>
-          <w:sz w:val="28"/>
-          <w:lang w:eastAsia="ru-RU"/>
-        </w:rPr>
-        <w:t>При нажатии на кнопку 3 – пользователь попадает на экран «Настройки».</w:t>
-      </w:r>
-    </w:p>
-    <w:p>
-      <w:pPr>
-        <w:ind w:firstLine="708"/>
-        <w:rPr>
-          <w:rFonts w:ascii="Times New Roman" w:hAnsi="Times New Roman" w:cs="Times New Roman"/>
-          <w:noProof/>
-          <w:sz w:val="28"/>
-          <w:lang w:eastAsia="ru-RU"/>
-        </w:rPr>
-      </w:pPr>
-    </w:p>
-    <w:p>
-      <w:pPr>
-        <w:ind w:firstLine="708"/>
+        <w:jc w:val="both"/>
+        <w:rPr>
+          <w:rFonts w:ascii="Times New Roman" w:hAnsi="Times New Roman" w:cs="Times New Roman"/>
+          <w:noProof/>
+          <w:sz w:val="28"/>
+          <w:lang w:eastAsia="ru-RU"/>
+        </w:rPr>
+      </w:pPr>
+      <w:r>
+        <w:rPr>
+          <w:rFonts w:ascii="Times New Roman" w:hAnsi="Times New Roman" w:cs="Times New Roman"/>
+          <w:noProof/>
+          <w:sz w:val="28"/>
+          <w:lang w:eastAsia="ru-RU"/>
+        </w:rPr>
+        <w:t>Кнопка «Выбран» не активна.</w:t>
+      </w:r>
+    </w:p>
+    <w:p>
+      <w:pPr>
+        <w:jc w:val="both"/>
+        <w:rPr>
+          <w:rFonts w:ascii="Times New Roman" w:hAnsi="Times New Roman" w:cs="Times New Roman"/>
+          <w:noProof/>
+          <w:sz w:val="28"/>
+          <w:lang w:eastAsia="ru-RU"/>
+        </w:rPr>
+      </w:pPr>
+    </w:p>
+    <w:p>
+      <w:pPr>
+        <w:jc w:val="both"/>
+        <w:rPr>
+          <w:rFonts w:ascii="Times New Roman" w:hAnsi="Times New Roman" w:cs="Times New Roman"/>
+          <w:noProof/>
+          <w:sz w:val="28"/>
+          <w:lang w:eastAsia="ru-RU"/>
+        </w:rPr>
+      </w:pPr>
+    </w:p>
+    <w:p>
+      <w:pPr>
+        <w:jc w:val="both"/>
+        <w:rPr>
+          <w:rFonts w:ascii="Times New Roman" w:hAnsi="Times New Roman" w:cs="Times New Roman"/>
+          <w:noProof/>
+          <w:sz w:val="28"/>
+          <w:lang w:eastAsia="ru-RU"/>
+        </w:rPr>
+      </w:pPr>
+    </w:p>
+    <w:p>
+      <w:pPr>
+        <w:jc w:val="both"/>
+        <w:rPr>
+          <w:rFonts w:ascii="Times New Roman" w:hAnsi="Times New Roman" w:cs="Times New Roman"/>
+          <w:noProof/>
+          <w:sz w:val="28"/>
+          <w:lang w:eastAsia="ru-RU"/>
+        </w:rPr>
+      </w:pPr>
+    </w:p>
+    <w:p>
+      <w:pPr>
+        <w:jc w:val="both"/>
         <w:rPr>
           <w:rFonts w:ascii="Times New Roman" w:hAnsi="Times New Roman" w:cs="Times New Roman"/>
           <w:noProof/>
@@ -796,11 +593,12 @@
           <w:lang w:eastAsia="ru-RU"/>
         </w:rPr>
         <w:lastRenderedPageBreak/>
-        <w:t>Экран – «Настройки».</w:t>
-      </w:r>
-    </w:p>
-    <w:p>
-      <w:pPr>
+        <w:t>Если персонажа еще нет в коллекции игрока.</w:t>
+      </w:r>
+    </w:p>
+    <w:p>
+      <w:pPr>
+        <w:jc w:val="both"/>
         <w:rPr>
           <w:rFonts w:ascii="Times New Roman" w:hAnsi="Times New Roman" w:cs="Times New Roman"/>
           <w:noProof/>
@@ -816,10 +614,10 @@
           <w:lang w:eastAsia="ru-RU"/>
         </w:rPr>
         <w:drawing>
-          <wp:inline distT="0" distB="0" distL="0" distR="0" wp14:anchorId="2B2DA8A8" wp14:editId="11ABF64C">
-            <wp:extent cx="3352800" cy="5578726"/>
-            <wp:effectExtent l="0" t="0" r="0" b="3175"/>
-            <wp:docPr id="5" name="Рисунок 5" descr="C:\Users\Tibynya\AppData\Local\Temp\Rar$DRa13396.32788\-Archero-master\Экраны\настройки.png"/>
+          <wp:inline distT="0" distB="0" distL="0" distR="0">
+            <wp:extent cx="2698741" cy="5011948"/>
+            <wp:effectExtent l="0" t="0" r="6985" b="0"/>
+            <wp:docPr id="13" name="Рисунок 13" descr="C:\Users\dns\Downloads\-Archero\Экраны\Экраны\buy_pers_screen.png"/>
             <wp:cNvGraphicFramePr>
               <a:graphicFrameLocks xmlns:a="http://schemas.openxmlformats.org/drawingml/2006/main" noChangeAspect="1"/>
             </wp:cNvGraphicFramePr>
@@ -827,7 +625,7 @@
               <a:graphicData uri="http://schemas.openxmlformats.org/drawingml/2006/picture">
                 <pic:pic xmlns:pic="http://schemas.openxmlformats.org/drawingml/2006/picture">
                   <pic:nvPicPr>
-                    <pic:cNvPr id="0" name="Picture 5" descr="C:\Users\Tibynya\AppData\Local\Temp\Rar$DRa13396.32788\-Archero-master\Экраны\настройки.png"/>
+                    <pic:cNvPr id="0" name="Picture 6" descr="C:\Users\dns\Downloads\-Archero\Экраны\Экраны\buy_pers_screen.png"/>
                     <pic:cNvPicPr>
                       <a:picLocks noChangeAspect="1" noChangeArrowheads="1"/>
                     </pic:cNvPicPr>
@@ -848,7 +646,7 @@
                   <pic:spPr bwMode="auto">
                     <a:xfrm>
                       <a:off x="0" y="0"/>
-                      <a:ext cx="3368951" cy="5605600"/>
+                      <a:ext cx="2723755" cy="5058402"/>
                     </a:xfrm>
                     <a:prstGeom prst="rect">
                       <a:avLst/>
@@ -864,208 +662,6 @@
           </wp:inline>
         </w:drawing>
       </w:r>
-    </w:p>
-    <w:p>
-      <w:pPr>
-        <w:ind w:firstLine="708"/>
-        <w:rPr>
-          <w:rFonts w:ascii="Times New Roman" w:hAnsi="Times New Roman" w:cs="Times New Roman"/>
-          <w:noProof/>
-          <w:sz w:val="28"/>
-          <w:lang w:eastAsia="ru-RU"/>
-        </w:rPr>
-      </w:pPr>
-      <w:r>
-        <w:rPr>
-          <w:rFonts w:ascii="Times New Roman" w:hAnsi="Times New Roman" w:cs="Times New Roman"/>
-          <w:noProof/>
-          <w:sz w:val="28"/>
-          <w:lang w:eastAsia="ru-RU"/>
-        </w:rPr>
-        <w:t>При нажатии на кнопку 1 – пользователь попадает на экран «</w:t>
-      </w:r>
-      <w:r>
-        <w:rPr>
-          <w:rFonts w:ascii="Times New Roman" w:hAnsi="Times New Roman" w:cs="Times New Roman"/>
-          <w:noProof/>
-          <w:sz w:val="28"/>
-          <w:lang w:eastAsia="ru-RU"/>
-        </w:rPr>
-        <w:t>Сменить персонажа</w:t>
-      </w:r>
-      <w:r>
-        <w:rPr>
-          <w:rFonts w:ascii="Times New Roman" w:hAnsi="Times New Roman" w:cs="Times New Roman"/>
-          <w:noProof/>
-          <w:sz w:val="28"/>
-          <w:lang w:eastAsia="ru-RU"/>
-        </w:rPr>
-        <w:t>».</w:t>
-      </w:r>
-    </w:p>
-    <w:p>
-      <w:pPr>
-        <w:ind w:firstLine="708"/>
-        <w:rPr>
-          <w:rFonts w:ascii="Times New Roman" w:hAnsi="Times New Roman" w:cs="Times New Roman"/>
-          <w:noProof/>
-          <w:sz w:val="28"/>
-          <w:lang w:eastAsia="ru-RU"/>
-        </w:rPr>
-      </w:pPr>
-      <w:r>
-        <w:rPr>
-          <w:rFonts w:ascii="Times New Roman" w:hAnsi="Times New Roman" w:cs="Times New Roman"/>
-          <w:noProof/>
-          <w:sz w:val="28"/>
-          <w:lang w:eastAsia="ru-RU"/>
-        </w:rPr>
-        <w:t>При нажатии на кнопку 2 – пользователь попадает на экран «Главное меню».</w:t>
-      </w:r>
-    </w:p>
-    <w:p>
-      <w:pPr>
-        <w:ind w:firstLine="708"/>
-        <w:rPr>
-          <w:rFonts w:ascii="Times New Roman" w:hAnsi="Times New Roman" w:cs="Times New Roman"/>
-          <w:noProof/>
-          <w:sz w:val="28"/>
-          <w:lang w:eastAsia="ru-RU"/>
-        </w:rPr>
-      </w:pPr>
-      <w:r>
-        <w:rPr>
-          <w:rFonts w:ascii="Times New Roman" w:hAnsi="Times New Roman" w:cs="Times New Roman"/>
-          <w:noProof/>
-          <w:sz w:val="28"/>
-          <w:lang w:eastAsia="ru-RU"/>
-        </w:rPr>
-        <w:t xml:space="preserve">При нажатии на кнопку 3 – </w:t>
-      </w:r>
-      <w:r>
-        <w:rPr>
-          <w:rFonts w:ascii="Times New Roman" w:hAnsi="Times New Roman" w:cs="Times New Roman"/>
-          <w:noProof/>
-          <w:sz w:val="28"/>
-          <w:lang w:eastAsia="ru-RU"/>
-        </w:rPr>
-        <w:t xml:space="preserve"> </w:t>
-      </w:r>
-      <w:r>
-        <w:rPr>
-          <w:rFonts w:ascii="Times New Roman" w:hAnsi="Times New Roman" w:cs="Times New Roman"/>
-          <w:noProof/>
-          <w:sz w:val="28"/>
-          <w:lang w:eastAsia="ru-RU"/>
-        </w:rPr>
-        <w:t>ничего не произойдёт</w:t>
-      </w:r>
-      <w:r>
-        <w:rPr>
-          <w:rFonts w:ascii="Times New Roman" w:hAnsi="Times New Roman" w:cs="Times New Roman"/>
-          <w:noProof/>
-          <w:sz w:val="28"/>
-          <w:lang w:eastAsia="ru-RU"/>
-        </w:rPr>
-        <w:t>.</w:t>
-      </w:r>
-    </w:p>
-    <w:p>
-      <w:pPr>
-        <w:ind w:firstLine="708"/>
-        <w:rPr>
-          <w:rFonts w:ascii="Times New Roman" w:hAnsi="Times New Roman" w:cs="Times New Roman"/>
-          <w:noProof/>
-          <w:sz w:val="28"/>
-          <w:lang w:eastAsia="ru-RU"/>
-        </w:rPr>
-      </w:pPr>
-    </w:p>
-    <w:p>
-      <w:pPr>
-        <w:ind w:firstLine="708"/>
-        <w:rPr>
-          <w:rFonts w:ascii="Times New Roman" w:hAnsi="Times New Roman" w:cs="Times New Roman"/>
-          <w:noProof/>
-          <w:sz w:val="28"/>
-          <w:lang w:eastAsia="ru-RU"/>
-        </w:rPr>
-      </w:pPr>
-    </w:p>
-    <w:p>
-      <w:pPr>
-        <w:ind w:firstLine="708"/>
-        <w:rPr>
-          <w:rFonts w:ascii="Times New Roman" w:hAnsi="Times New Roman" w:cs="Times New Roman"/>
-          <w:noProof/>
-          <w:sz w:val="28"/>
-          <w:lang w:eastAsia="ru-RU"/>
-        </w:rPr>
-      </w:pPr>
-    </w:p>
-    <w:p>
-      <w:pPr>
-        <w:ind w:firstLine="708"/>
-        <w:rPr>
-          <w:rFonts w:ascii="Times New Roman" w:hAnsi="Times New Roman" w:cs="Times New Roman"/>
-          <w:noProof/>
-          <w:sz w:val="28"/>
-          <w:lang w:eastAsia="ru-RU"/>
-        </w:rPr>
-      </w:pPr>
-    </w:p>
-    <w:p>
-      <w:pPr>
-        <w:ind w:firstLine="708"/>
-        <w:rPr>
-          <w:rFonts w:ascii="Times New Roman" w:hAnsi="Times New Roman" w:cs="Times New Roman"/>
-          <w:noProof/>
-          <w:sz w:val="28"/>
-          <w:lang w:eastAsia="ru-RU"/>
-        </w:rPr>
-      </w:pPr>
-    </w:p>
-    <w:p>
-      <w:pPr>
-        <w:ind w:firstLine="708"/>
-        <w:rPr>
-          <w:rFonts w:ascii="Times New Roman" w:hAnsi="Times New Roman" w:cs="Times New Roman"/>
-          <w:noProof/>
-          <w:sz w:val="28"/>
-          <w:lang w:eastAsia="ru-RU"/>
-        </w:rPr>
-      </w:pPr>
-    </w:p>
-    <w:p>
-      <w:pPr>
-        <w:ind w:firstLine="708"/>
-        <w:rPr>
-          <w:rFonts w:ascii="Times New Roman" w:hAnsi="Times New Roman" w:cs="Times New Roman"/>
-          <w:noProof/>
-          <w:sz w:val="28"/>
-          <w:lang w:eastAsia="ru-RU"/>
-        </w:rPr>
-      </w:pPr>
-      <w:r>
-        <w:rPr>
-          <w:rFonts w:ascii="Times New Roman" w:hAnsi="Times New Roman" w:cs="Times New Roman"/>
-          <w:noProof/>
-          <w:sz w:val="28"/>
-          <w:lang w:eastAsia="ru-RU"/>
-        </w:rPr>
-        <w:lastRenderedPageBreak/>
-        <w:t>Экран – «Уровень»</w:t>
-      </w:r>
-    </w:p>
-    <w:p>
-      <w:pPr>
-        <w:rPr>
-          <w:rFonts w:ascii="Times New Roman" w:hAnsi="Times New Roman" w:cs="Times New Roman"/>
-          <w:noProof/>
-          <w:sz w:val="28"/>
-          <w:lang w:eastAsia="ru-RU"/>
-        </w:rPr>
-      </w:pPr>
       <w:r>
         <w:rPr>
           <w:rFonts w:ascii="Times New Roman" w:hAnsi="Times New Roman" w:cs="Times New Roman"/>
@@ -1074,10 +670,10 @@
           <w:lang w:eastAsia="ru-RU"/>
         </w:rPr>
         <w:drawing>
-          <wp:inline distT="0" distB="0" distL="0" distR="0" wp14:anchorId="7802524A" wp14:editId="0C1BC84A">
-            <wp:extent cx="3257241" cy="5419725"/>
-            <wp:effectExtent l="0" t="0" r="635" b="0"/>
-            <wp:docPr id="7" name="Рисунок 7" descr="C:\Users\Tibynya\AppData\Local\Temp\Rar$DRa13396.32788\-Archero-master\Экраны\уровень.png"/>
+          <wp:inline distT="0" distB="0" distL="0" distR="0">
+            <wp:extent cx="2694160" cy="5003440"/>
+            <wp:effectExtent l="0" t="0" r="0" b="6985"/>
+            <wp:docPr id="15" name="Рисунок 15" descr="C:\Users\dns\Downloads\-Archero\Экраны\Экраны\unlock_pers_screen.png"/>
             <wp:cNvGraphicFramePr>
               <a:graphicFrameLocks xmlns:a="http://schemas.openxmlformats.org/drawingml/2006/main" noChangeAspect="1"/>
             </wp:cNvGraphicFramePr>
@@ -1085,7 +681,7 @@
               <a:graphicData uri="http://schemas.openxmlformats.org/drawingml/2006/picture">
                 <pic:pic xmlns:pic="http://schemas.openxmlformats.org/drawingml/2006/picture">
                   <pic:nvPicPr>
-                    <pic:cNvPr id="0" name="Picture 7" descr="C:\Users\Tibynya\AppData\Local\Temp\Rar$DRa13396.32788\-Archero-master\Экраны\уровень.png"/>
+                    <pic:cNvPr id="0" name="Picture 8" descr="C:\Users\dns\Downloads\-Archero\Экраны\Экраны\unlock_pers_screen.png"/>
                     <pic:cNvPicPr>
                       <a:picLocks noChangeAspect="1" noChangeArrowheads="1"/>
                     </pic:cNvPicPr>
@@ -1106,7 +702,7 @@
                   <pic:spPr bwMode="auto">
                     <a:xfrm>
                       <a:off x="0" y="0"/>
-                      <a:ext cx="3280203" cy="5457932"/>
+                      <a:ext cx="2734113" cy="5077639"/>
                     </a:xfrm>
                     <a:prstGeom prst="rect">
                       <a:avLst/>
@@ -1125,6 +721,7 @@
     </w:p>
     <w:p>
       <w:pPr>
+        <w:jc w:val="both"/>
         <w:rPr>
           <w:rFonts w:ascii="Times New Roman" w:hAnsi="Times New Roman" w:cs="Times New Roman"/>
           <w:noProof/>
@@ -1140,111 +737,149 @@
           <w:lang w:eastAsia="ru-RU"/>
         </w:rPr>
         <w:tab/>
-        <w:t>С помощью стика можно управлять движением персонажа.</w:t>
-      </w:r>
-    </w:p>
-    <w:p>
-      <w:pPr>
-        <w:rPr>
-          <w:rFonts w:ascii="Times New Roman" w:hAnsi="Times New Roman" w:cs="Times New Roman"/>
-          <w:noProof/>
-          <w:sz w:val="28"/>
-          <w:lang w:eastAsia="ru-RU"/>
-        </w:rPr>
-      </w:pPr>
-      <w:r>
-        <w:rPr>
-          <w:rFonts w:ascii="Times New Roman" w:hAnsi="Times New Roman" w:cs="Times New Roman"/>
-          <w:noProof/>
-          <w:sz w:val="28"/>
-          <w:lang w:eastAsia="ru-RU"/>
-        </w:rPr>
-        <w:tab/>
-        <w:t>При нажатии на кнопку с иконкой шестерни – пользователь перейдёт на экран «Настройки 2». (Те же натройки, только без 3 нижних кнопок)</w:t>
-      </w:r>
-    </w:p>
-    <w:p>
-      <w:pPr>
-        <w:rPr>
-          <w:rFonts w:ascii="Times New Roman" w:hAnsi="Times New Roman" w:cs="Times New Roman"/>
-          <w:noProof/>
-          <w:sz w:val="28"/>
-          <w:lang w:eastAsia="ru-RU"/>
-        </w:rPr>
-      </w:pPr>
-    </w:p>
-    <w:p>
-      <w:pPr>
-        <w:rPr>
-          <w:rFonts w:ascii="Times New Roman" w:hAnsi="Times New Roman" w:cs="Times New Roman"/>
-          <w:noProof/>
-          <w:sz w:val="28"/>
-          <w:lang w:eastAsia="ru-RU"/>
-        </w:rPr>
-      </w:pPr>
-    </w:p>
-    <w:p>
-      <w:pPr>
-        <w:rPr>
-          <w:rFonts w:ascii="Times New Roman" w:hAnsi="Times New Roman" w:cs="Times New Roman"/>
-          <w:noProof/>
-          <w:sz w:val="28"/>
-          <w:lang w:eastAsia="ru-RU"/>
-        </w:rPr>
-      </w:pPr>
-    </w:p>
-    <w:p>
-      <w:pPr>
-        <w:rPr>
-          <w:rFonts w:ascii="Times New Roman" w:hAnsi="Times New Roman" w:cs="Times New Roman"/>
-          <w:noProof/>
-          <w:sz w:val="28"/>
-          <w:lang w:eastAsia="ru-RU"/>
-        </w:rPr>
-      </w:pPr>
-    </w:p>
-    <w:p>
-      <w:pPr>
-        <w:rPr>
-          <w:rFonts w:ascii="Times New Roman" w:hAnsi="Times New Roman" w:cs="Times New Roman"/>
-          <w:noProof/>
-          <w:sz w:val="28"/>
-          <w:lang w:eastAsia="ru-RU"/>
-        </w:rPr>
-      </w:pPr>
-    </w:p>
-    <w:p>
-      <w:pPr>
-        <w:rPr>
-          <w:rFonts w:ascii="Times New Roman" w:hAnsi="Times New Roman" w:cs="Times New Roman"/>
-          <w:noProof/>
-          <w:sz w:val="28"/>
-          <w:lang w:eastAsia="ru-RU"/>
-        </w:rPr>
-      </w:pPr>
-    </w:p>
-    <w:p>
-      <w:pPr>
-        <w:rPr>
-          <w:rFonts w:ascii="Times New Roman" w:hAnsi="Times New Roman" w:cs="Times New Roman"/>
-          <w:noProof/>
-          <w:sz w:val="28"/>
-          <w:lang w:eastAsia="ru-RU"/>
-        </w:rPr>
-      </w:pPr>
-    </w:p>
-    <w:p>
-      <w:pPr>
-        <w:rPr>
-          <w:rFonts w:ascii="Times New Roman" w:hAnsi="Times New Roman" w:cs="Times New Roman"/>
-          <w:noProof/>
-          <w:sz w:val="28"/>
-          <w:lang w:eastAsia="ru-RU"/>
-        </w:rPr>
-      </w:pPr>
-    </w:p>
-    <w:p>
-      <w:pPr>
+        <w:t>При нажатии на кнопку «Купить</w:t>
+      </w:r>
+      <w:r>
+        <w:rPr>
+          <w:rFonts w:ascii="Times New Roman" w:hAnsi="Times New Roman" w:cs="Times New Roman"/>
+          <w:noProof/>
+          <w:sz w:val="28"/>
+          <w:lang w:eastAsia="ru-RU"/>
+        </w:rPr>
+        <w:t>/</w:t>
+      </w:r>
+      <w:r>
+        <w:rPr>
+          <w:rFonts w:ascii="Times New Roman" w:hAnsi="Times New Roman" w:cs="Times New Roman"/>
+          <w:noProof/>
+          <w:sz w:val="28"/>
+          <w:lang w:eastAsia="ru-RU"/>
+        </w:rPr>
+        <w:t>разбокировать</w:t>
+      </w:r>
+      <w:r>
+        <w:rPr>
+          <w:rFonts w:ascii="Times New Roman" w:hAnsi="Times New Roman" w:cs="Times New Roman"/>
+          <w:noProof/>
+          <w:sz w:val="28"/>
+          <w:lang w:eastAsia="ru-RU"/>
+        </w:rPr>
+        <w:t xml:space="preserve">» - система добавит персонажа в коллекцию игрока. </w:t>
+      </w:r>
+    </w:p>
+    <w:p>
+      <w:pPr>
+        <w:jc w:val="both"/>
+        <w:rPr>
+          <w:rFonts w:ascii="Times New Roman" w:hAnsi="Times New Roman" w:cs="Times New Roman"/>
+          <w:noProof/>
+          <w:sz w:val="28"/>
+          <w:lang w:eastAsia="ru-RU"/>
+        </w:rPr>
+      </w:pPr>
+    </w:p>
+    <w:p>
+      <w:pPr>
+        <w:jc w:val="both"/>
+        <w:rPr>
+          <w:rFonts w:ascii="Times New Roman" w:hAnsi="Times New Roman" w:cs="Times New Roman"/>
+          <w:noProof/>
+          <w:sz w:val="28"/>
+          <w:lang w:eastAsia="ru-RU"/>
+        </w:rPr>
+      </w:pPr>
+    </w:p>
+    <w:p>
+      <w:pPr>
+        <w:jc w:val="both"/>
+        <w:rPr>
+          <w:rFonts w:ascii="Times New Roman" w:hAnsi="Times New Roman" w:cs="Times New Roman"/>
+          <w:noProof/>
+          <w:sz w:val="28"/>
+          <w:lang w:eastAsia="ru-RU"/>
+        </w:rPr>
+      </w:pPr>
+    </w:p>
+    <w:p>
+      <w:pPr>
+        <w:jc w:val="both"/>
+        <w:rPr>
+          <w:rFonts w:ascii="Times New Roman" w:hAnsi="Times New Roman" w:cs="Times New Roman"/>
+          <w:noProof/>
+          <w:sz w:val="28"/>
+          <w:lang w:eastAsia="ru-RU"/>
+        </w:rPr>
+      </w:pPr>
+    </w:p>
+    <w:p>
+      <w:pPr>
+        <w:jc w:val="both"/>
+        <w:rPr>
+          <w:rFonts w:ascii="Times New Roman" w:hAnsi="Times New Roman" w:cs="Times New Roman"/>
+          <w:noProof/>
+          <w:sz w:val="28"/>
+          <w:lang w:eastAsia="ru-RU"/>
+        </w:rPr>
+      </w:pPr>
+    </w:p>
+    <w:p>
+      <w:pPr>
+        <w:jc w:val="both"/>
+        <w:rPr>
+          <w:rFonts w:ascii="Times New Roman" w:hAnsi="Times New Roman" w:cs="Times New Roman"/>
+          <w:noProof/>
+          <w:sz w:val="28"/>
+          <w:lang w:eastAsia="ru-RU"/>
+        </w:rPr>
+      </w:pPr>
+    </w:p>
+    <w:p>
+      <w:pPr>
+        <w:jc w:val="both"/>
+        <w:rPr>
+          <w:rFonts w:ascii="Times New Roman" w:hAnsi="Times New Roman" w:cs="Times New Roman"/>
+          <w:noProof/>
+          <w:sz w:val="28"/>
+          <w:lang w:eastAsia="ru-RU"/>
+        </w:rPr>
+      </w:pPr>
+    </w:p>
+    <w:p>
+      <w:pPr>
+        <w:jc w:val="both"/>
+        <w:rPr>
+          <w:rFonts w:ascii="Times New Roman" w:hAnsi="Times New Roman" w:cs="Times New Roman"/>
+          <w:noProof/>
+          <w:sz w:val="28"/>
+          <w:lang w:eastAsia="ru-RU"/>
+        </w:rPr>
+      </w:pPr>
+    </w:p>
+    <w:p>
+      <w:pPr>
+        <w:jc w:val="both"/>
+        <w:rPr>
+          <w:rFonts w:ascii="Times New Roman" w:hAnsi="Times New Roman" w:cs="Times New Roman"/>
+          <w:noProof/>
+          <w:sz w:val="28"/>
+          <w:lang w:eastAsia="ru-RU"/>
+        </w:rPr>
+      </w:pPr>
+    </w:p>
+    <w:p>
+      <w:pPr>
+        <w:jc w:val="both"/>
+        <w:rPr>
+          <w:rFonts w:ascii="Times New Roman" w:hAnsi="Times New Roman" w:cs="Times New Roman"/>
+          <w:noProof/>
+          <w:sz w:val="28"/>
+          <w:lang w:eastAsia="ru-RU"/>
+        </w:rPr>
+      </w:pPr>
+    </w:p>
+    <w:p>
+      <w:pPr>
+        <w:jc w:val="both"/>
         <w:rPr>
           <w:rFonts w:ascii="Times New Roman" w:hAnsi="Times New Roman" w:cs="Times New Roman"/>
           <w:noProof/>
@@ -1260,11 +895,12 @@
           <w:lang w:eastAsia="ru-RU"/>
         </w:rPr>
         <w:lastRenderedPageBreak/>
-        <w:t>Экран – «Выбор способности»</w:t>
-      </w:r>
-    </w:p>
-    <w:p>
-      <w:pPr>
+        <w:t>Если персонаж есть в коллекции игрока, но не выбран.</w:t>
+      </w:r>
+    </w:p>
+    <w:p>
+      <w:pPr>
+        <w:jc w:val="center"/>
         <w:rPr>
           <w:rFonts w:ascii="Times New Roman" w:hAnsi="Times New Roman" w:cs="Times New Roman"/>
           <w:noProof/>
@@ -1280,10 +916,10 @@
           <w:lang w:eastAsia="ru-RU"/>
         </w:rPr>
         <w:drawing>
-          <wp:inline distT="0" distB="0" distL="0" distR="0" wp14:anchorId="2D0A9B06" wp14:editId="0AEA0AAD">
-            <wp:extent cx="2952750" cy="4913081"/>
-            <wp:effectExtent l="0" t="0" r="0" b="1905"/>
-            <wp:docPr id="1" name="Рисунок 1" descr="C:\Users\Tibynya\AppData\Local\Temp\Rar$DRa13396.32788\-Archero-master\Экраны\выбор перка.png"/>
+          <wp:inline distT="0" distB="0" distL="0" distR="0">
+            <wp:extent cx="3757799" cy="6978770"/>
+            <wp:effectExtent l="0" t="0" r="0" b="0"/>
+            <wp:docPr id="17" name="Рисунок 17" descr="C:\Users\dns\Downloads\-Archero\Экраны\Экраны\change_pers_screen.png"/>
             <wp:cNvGraphicFramePr>
               <a:graphicFrameLocks xmlns:a="http://schemas.openxmlformats.org/drawingml/2006/main" noChangeAspect="1"/>
             </wp:cNvGraphicFramePr>
@@ -1291,7 +927,7 @@
               <a:graphicData uri="http://schemas.openxmlformats.org/drawingml/2006/picture">
                 <pic:pic xmlns:pic="http://schemas.openxmlformats.org/drawingml/2006/picture">
                   <pic:nvPicPr>
-                    <pic:cNvPr id="0" name="Picture 1" descr="C:\Users\Tibynya\AppData\Local\Temp\Rar$DRa13396.32788\-Archero-master\Экраны\выбор перка.png"/>
+                    <pic:cNvPr id="0" name="Picture 10" descr="C:\Users\dns\Downloads\-Archero\Экраны\Экраны\change_pers_screen.png"/>
                     <pic:cNvPicPr>
                       <a:picLocks noChangeAspect="1" noChangeArrowheads="1"/>
                     </pic:cNvPicPr>
@@ -1312,7 +948,7 @@
                   <pic:spPr bwMode="auto">
                     <a:xfrm>
                       <a:off x="0" y="0"/>
-                      <a:ext cx="2979077" cy="4956887"/>
+                      <a:ext cx="3769002" cy="6999575"/>
                     </a:xfrm>
                     <a:prstGeom prst="rect">
                       <a:avLst/>
@@ -1331,126 +967,126 @@
     </w:p>
     <w:p>
       <w:pPr>
-        <w:rPr>
-          <w:rFonts w:ascii="Times New Roman" w:hAnsi="Times New Roman" w:cs="Times New Roman"/>
-          <w:noProof/>
-          <w:sz w:val="28"/>
-          <w:lang w:eastAsia="ru-RU"/>
-        </w:rPr>
-      </w:pPr>
-      <w:r>
-        <w:rPr>
-          <w:rFonts w:ascii="Times New Roman" w:hAnsi="Times New Roman" w:cs="Times New Roman"/>
-          <w:noProof/>
-          <w:sz w:val="28"/>
-          <w:lang w:eastAsia="ru-RU"/>
-        </w:rPr>
-        <w:tab/>
-        <w:t>При нажатии на кнопку с иконкой способности – система добавит данную способность в коллекцию персонажа для текущей игры и вернет пользователя на экран «Уровень».</w:t>
-      </w:r>
-    </w:p>
-    <w:p>
-      <w:pPr>
-        <w:rPr>
-          <w:rFonts w:ascii="Times New Roman" w:hAnsi="Times New Roman" w:cs="Times New Roman"/>
-          <w:noProof/>
-          <w:sz w:val="28"/>
-          <w:lang w:eastAsia="ru-RU"/>
-        </w:rPr>
-      </w:pPr>
-    </w:p>
-    <w:p>
-      <w:pPr>
-        <w:rPr>
-          <w:rFonts w:ascii="Times New Roman" w:hAnsi="Times New Roman" w:cs="Times New Roman"/>
-          <w:noProof/>
-          <w:sz w:val="28"/>
-          <w:lang w:eastAsia="ru-RU"/>
-        </w:rPr>
-      </w:pPr>
-    </w:p>
-    <w:p>
-      <w:pPr>
-        <w:rPr>
-          <w:rFonts w:ascii="Times New Roman" w:hAnsi="Times New Roman" w:cs="Times New Roman"/>
-          <w:noProof/>
-          <w:sz w:val="28"/>
-          <w:lang w:eastAsia="ru-RU"/>
-        </w:rPr>
-      </w:pPr>
-    </w:p>
-    <w:p>
-      <w:pPr>
-        <w:rPr>
-          <w:rFonts w:ascii="Times New Roman" w:hAnsi="Times New Roman" w:cs="Times New Roman"/>
-          <w:noProof/>
-          <w:sz w:val="28"/>
-          <w:lang w:eastAsia="ru-RU"/>
-        </w:rPr>
-      </w:pPr>
-    </w:p>
-    <w:p>
-      <w:pPr>
-        <w:rPr>
-          <w:rFonts w:ascii="Times New Roman" w:hAnsi="Times New Roman" w:cs="Times New Roman"/>
-          <w:noProof/>
-          <w:sz w:val="28"/>
-          <w:lang w:eastAsia="ru-RU"/>
-        </w:rPr>
-      </w:pPr>
-    </w:p>
-    <w:p>
-      <w:pPr>
-        <w:rPr>
-          <w:rFonts w:ascii="Times New Roman" w:hAnsi="Times New Roman" w:cs="Times New Roman"/>
-          <w:noProof/>
-          <w:sz w:val="28"/>
-          <w:lang w:eastAsia="ru-RU"/>
-        </w:rPr>
-      </w:pPr>
-    </w:p>
-    <w:p>
-      <w:pPr>
-        <w:rPr>
-          <w:rFonts w:ascii="Times New Roman" w:hAnsi="Times New Roman" w:cs="Times New Roman"/>
-          <w:noProof/>
-          <w:sz w:val="28"/>
-          <w:lang w:eastAsia="ru-RU"/>
-        </w:rPr>
-      </w:pPr>
-    </w:p>
-    <w:p>
-      <w:pPr>
-        <w:rPr>
-          <w:rFonts w:ascii="Times New Roman" w:hAnsi="Times New Roman" w:cs="Times New Roman"/>
-          <w:noProof/>
-          <w:sz w:val="28"/>
-          <w:lang w:eastAsia="ru-RU"/>
-        </w:rPr>
-      </w:pPr>
-    </w:p>
-    <w:p>
-      <w:pPr>
-        <w:rPr>
-          <w:rFonts w:ascii="Times New Roman" w:hAnsi="Times New Roman" w:cs="Times New Roman"/>
-          <w:noProof/>
-          <w:sz w:val="28"/>
-          <w:lang w:eastAsia="ru-RU"/>
-        </w:rPr>
-      </w:pPr>
-    </w:p>
-    <w:p>
-      <w:pPr>
-        <w:rPr>
-          <w:rFonts w:ascii="Times New Roman" w:hAnsi="Times New Roman" w:cs="Times New Roman"/>
-          <w:noProof/>
-          <w:sz w:val="28"/>
-          <w:lang w:eastAsia="ru-RU"/>
-        </w:rPr>
-      </w:pPr>
-    </w:p>
-    <w:p>
-      <w:pPr>
+        <w:jc w:val="both"/>
+        <w:rPr>
+          <w:rFonts w:ascii="Times New Roman" w:hAnsi="Times New Roman" w:cs="Times New Roman"/>
+          <w:noProof/>
+          <w:sz w:val="28"/>
+          <w:lang w:eastAsia="ru-RU"/>
+        </w:rPr>
+      </w:pPr>
+      <w:r>
+        <w:rPr>
+          <w:rFonts w:ascii="Times New Roman" w:hAnsi="Times New Roman" w:cs="Times New Roman"/>
+          <w:noProof/>
+          <w:sz w:val="28"/>
+          <w:lang w:eastAsia="ru-RU"/>
+        </w:rPr>
+        <w:t>При нажатии на кнопку «Выбрать» персонаж сменится на указанного.</w:t>
+      </w:r>
+    </w:p>
+    <w:p>
+      <w:pPr>
+        <w:ind w:firstLine="708"/>
+        <w:jc w:val="both"/>
+        <w:rPr>
+          <w:rFonts w:ascii="Times New Roman" w:hAnsi="Times New Roman" w:cs="Times New Roman"/>
+          <w:noProof/>
+          <w:sz w:val="28"/>
+          <w:lang w:eastAsia="ru-RU"/>
+        </w:rPr>
+      </w:pPr>
+      <w:r>
+        <w:rPr>
+          <w:rFonts w:ascii="Times New Roman" w:hAnsi="Times New Roman" w:cs="Times New Roman"/>
+          <w:noProof/>
+          <w:sz w:val="28"/>
+          <w:lang w:eastAsia="ru-RU"/>
+        </w:rPr>
+        <w:t>При нажатии на кнопку с иконкой персонажа</w:t>
+      </w:r>
+      <w:r>
+        <w:rPr>
+          <w:rFonts w:ascii="Times New Roman" w:hAnsi="Times New Roman" w:cs="Times New Roman"/>
+          <w:noProof/>
+          <w:sz w:val="28"/>
+          <w:lang w:eastAsia="ru-RU"/>
+        </w:rPr>
+        <w:t xml:space="preserve"> – ничего не произойдёт. </w:t>
+      </w:r>
+    </w:p>
+    <w:p>
+      <w:pPr>
+        <w:ind w:firstLine="708"/>
+        <w:jc w:val="both"/>
+        <w:rPr>
+          <w:rFonts w:ascii="Times New Roman" w:hAnsi="Times New Roman" w:cs="Times New Roman"/>
+          <w:noProof/>
+          <w:sz w:val="28"/>
+          <w:lang w:eastAsia="ru-RU"/>
+        </w:rPr>
+      </w:pPr>
+      <w:r>
+        <w:rPr>
+          <w:rFonts w:ascii="Times New Roman" w:hAnsi="Times New Roman" w:cs="Times New Roman"/>
+          <w:noProof/>
+          <w:sz w:val="28"/>
+          <w:lang w:eastAsia="ru-RU"/>
+        </w:rPr>
+        <w:t>При нажатии на кнопку с иконкой пещеры</w:t>
+      </w:r>
+      <w:r>
+        <w:rPr>
+          <w:rFonts w:ascii="Times New Roman" w:hAnsi="Times New Roman" w:cs="Times New Roman"/>
+          <w:noProof/>
+          <w:sz w:val="28"/>
+          <w:lang w:eastAsia="ru-RU"/>
+        </w:rPr>
+        <w:t xml:space="preserve"> – пользователь попадает на экран «Главное меню».</w:t>
+      </w:r>
+    </w:p>
+    <w:p>
+      <w:pPr>
+        <w:ind w:firstLine="708"/>
+        <w:jc w:val="both"/>
+        <w:rPr>
+          <w:rFonts w:ascii="Times New Roman" w:hAnsi="Times New Roman" w:cs="Times New Roman"/>
+          <w:noProof/>
+          <w:sz w:val="28"/>
+          <w:lang w:eastAsia="ru-RU"/>
+        </w:rPr>
+      </w:pPr>
+      <w:r>
+        <w:rPr>
+          <w:rFonts w:ascii="Times New Roman" w:hAnsi="Times New Roman" w:cs="Times New Roman"/>
+          <w:noProof/>
+          <w:sz w:val="28"/>
+          <w:lang w:eastAsia="ru-RU"/>
+        </w:rPr>
+        <w:t>При нажатии на кнопку с щестеренкой</w:t>
+      </w:r>
+      <w:r>
+        <w:rPr>
+          <w:rFonts w:ascii="Times New Roman" w:hAnsi="Times New Roman" w:cs="Times New Roman"/>
+          <w:noProof/>
+          <w:sz w:val="28"/>
+          <w:lang w:eastAsia="ru-RU"/>
+        </w:rPr>
+        <w:t xml:space="preserve"> – пользовател</w:t>
+      </w:r>
+      <w:r>
+        <w:rPr>
+          <w:rFonts w:ascii="Times New Roman" w:hAnsi="Times New Roman" w:cs="Times New Roman"/>
+          <w:noProof/>
+          <w:sz w:val="28"/>
+          <w:lang w:eastAsia="ru-RU"/>
+        </w:rPr>
+        <w:t>ь попадает на экран «Настройки»</w:t>
+      </w:r>
+    </w:p>
+    <w:p>
+      <w:pPr>
+        <w:ind w:firstLine="708"/>
         <w:rPr>
           <w:rFonts w:ascii="Times New Roman" w:hAnsi="Times New Roman" w:cs="Times New Roman"/>
           <w:noProof/>
@@ -1466,14 +1102,17 @@
           <w:lang w:eastAsia="ru-RU"/>
         </w:rPr>
         <w:lastRenderedPageBreak/>
-        <w:t>Экран – «Колесо фортуны».</w:t>
-      </w:r>
-    </w:p>
-    <w:p>
-      <w:pPr>
-        <w:rPr>
-          <w:rFonts w:ascii="Times New Roman" w:hAnsi="Times New Roman" w:cs="Times New Roman"/>
-          <w:sz w:val="28"/>
+        <w:t>Экран – «Настройки».</w:t>
+      </w:r>
+    </w:p>
+    <w:p>
+      <w:pPr>
+        <w:jc w:val="center"/>
+        <w:rPr>
+          <w:rFonts w:ascii="Times New Roman" w:hAnsi="Times New Roman" w:cs="Times New Roman"/>
+          <w:noProof/>
+          <w:sz w:val="28"/>
+          <w:lang w:eastAsia="ru-RU"/>
         </w:rPr>
       </w:pPr>
       <w:r>
@@ -1485,9 +1124,9 @@
         </w:rPr>
         <w:drawing>
           <wp:inline distT="0" distB="0" distL="0" distR="0">
-            <wp:extent cx="3143250" cy="5230055"/>
-            <wp:effectExtent l="0" t="0" r="0" b="8890"/>
-            <wp:docPr id="4" name="Рисунок 4" descr="C:\Users\Tibynya\AppData\Local\Temp\Rar$DRa13396.32788\-Archero-master\Экраны\колесо фортуны.png"/>
+            <wp:extent cx="3519578" cy="6536359"/>
+            <wp:effectExtent l="0" t="0" r="5080" b="0"/>
+            <wp:docPr id="11" name="Рисунок 11" descr="C:\Users\dns\Downloads\-Archero\Экраны\Экраны\settings_screen.png"/>
             <wp:cNvGraphicFramePr>
               <a:graphicFrameLocks xmlns:a="http://schemas.openxmlformats.org/drawingml/2006/main" noChangeAspect="1"/>
             </wp:cNvGraphicFramePr>
@@ -1495,7 +1134,7 @@
               <a:graphicData uri="http://schemas.openxmlformats.org/drawingml/2006/picture">
                 <pic:pic xmlns:pic="http://schemas.openxmlformats.org/drawingml/2006/picture">
                   <pic:nvPicPr>
-                    <pic:cNvPr id="0" name="Picture 4" descr="C:\Users\Tibynya\AppData\Local\Temp\Rar$DRa13396.32788\-Archero-master\Экраны\колесо фортуны.png"/>
+                    <pic:cNvPr id="0" name="Picture 4" descr="C:\Users\dns\Downloads\-Archero\Экраны\Экраны\settings_screen.png"/>
                     <pic:cNvPicPr>
                       <a:picLocks noChangeAspect="1" noChangeArrowheads="1"/>
                     </pic:cNvPicPr>
@@ -1516,7 +1155,7 @@
                   <pic:spPr bwMode="auto">
                     <a:xfrm>
                       <a:off x="0" y="0"/>
-                      <a:ext cx="3159169" cy="5256543"/>
+                      <a:ext cx="3527095" cy="6550319"/>
                     </a:xfrm>
                     <a:prstGeom prst="rect">
                       <a:avLst/>
@@ -1535,6 +1174,896 @@
     </w:p>
     <w:p>
       <w:pPr>
+        <w:tabs>
+          <w:tab w:val="left" w:pos="2133"/>
+        </w:tabs>
+        <w:jc w:val="both"/>
+        <w:rPr>
+          <w:rFonts w:ascii="Times New Roman" w:hAnsi="Times New Roman" w:cs="Times New Roman"/>
+          <w:noProof/>
+          <w:sz w:val="28"/>
+          <w:lang w:eastAsia="ru-RU"/>
+        </w:rPr>
+      </w:pPr>
+      <w:r>
+        <w:rPr>
+          <w:rFonts w:ascii="Times New Roman" w:hAnsi="Times New Roman" w:cs="Times New Roman"/>
+          <w:noProof/>
+          <w:sz w:val="28"/>
+          <w:lang w:eastAsia="ru-RU"/>
+        </w:rPr>
+        <w:t>С помощью различных элементов укправления пользователь сможет изменять натсройки.</w:t>
+      </w:r>
+    </w:p>
+    <w:p>
+      <w:pPr>
+        <w:ind w:firstLine="708"/>
+        <w:jc w:val="both"/>
+        <w:rPr>
+          <w:rFonts w:ascii="Times New Roman" w:hAnsi="Times New Roman" w:cs="Times New Roman"/>
+          <w:noProof/>
+          <w:sz w:val="28"/>
+          <w:lang w:eastAsia="ru-RU"/>
+        </w:rPr>
+      </w:pPr>
+      <w:r>
+        <w:rPr>
+          <w:rFonts w:ascii="Times New Roman" w:hAnsi="Times New Roman" w:cs="Times New Roman"/>
+          <w:noProof/>
+          <w:sz w:val="28"/>
+          <w:lang w:eastAsia="ru-RU"/>
+        </w:rPr>
+        <w:t>При нажатии на кнопку с иконкой персонажа</w:t>
+      </w:r>
+      <w:r>
+        <w:rPr>
+          <w:rFonts w:ascii="Times New Roman" w:hAnsi="Times New Roman" w:cs="Times New Roman"/>
+          <w:noProof/>
+          <w:sz w:val="28"/>
+          <w:lang w:eastAsia="ru-RU"/>
+        </w:rPr>
+        <w:t xml:space="preserve"> – пользователь попадает на экран «Сменить персонажа».</w:t>
+      </w:r>
+    </w:p>
+    <w:p>
+      <w:pPr>
+        <w:ind w:firstLine="708"/>
+        <w:jc w:val="both"/>
+        <w:rPr>
+          <w:rFonts w:ascii="Times New Roman" w:hAnsi="Times New Roman" w:cs="Times New Roman"/>
+          <w:noProof/>
+          <w:sz w:val="28"/>
+          <w:lang w:eastAsia="ru-RU"/>
+        </w:rPr>
+      </w:pPr>
+      <w:r>
+        <w:rPr>
+          <w:rFonts w:ascii="Times New Roman" w:hAnsi="Times New Roman" w:cs="Times New Roman"/>
+          <w:noProof/>
+          <w:sz w:val="28"/>
+          <w:lang w:eastAsia="ru-RU"/>
+        </w:rPr>
+        <w:t>При нажатии на кнопку с иконкой пещеры</w:t>
+      </w:r>
+      <w:r>
+        <w:rPr>
+          <w:rFonts w:ascii="Times New Roman" w:hAnsi="Times New Roman" w:cs="Times New Roman"/>
+          <w:noProof/>
+          <w:sz w:val="28"/>
+          <w:lang w:eastAsia="ru-RU"/>
+        </w:rPr>
+        <w:t xml:space="preserve"> – пользователь попадает на экран «Главное меню».</w:t>
+      </w:r>
+    </w:p>
+    <w:p>
+      <w:pPr>
+        <w:ind w:firstLine="708"/>
+        <w:jc w:val="both"/>
+        <w:rPr>
+          <w:rFonts w:ascii="Times New Roman" w:hAnsi="Times New Roman" w:cs="Times New Roman"/>
+          <w:noProof/>
+          <w:sz w:val="28"/>
+          <w:lang w:eastAsia="ru-RU"/>
+        </w:rPr>
+      </w:pPr>
+      <w:r>
+        <w:rPr>
+          <w:rFonts w:ascii="Times New Roman" w:hAnsi="Times New Roman" w:cs="Times New Roman"/>
+          <w:noProof/>
+          <w:sz w:val="28"/>
+          <w:lang w:eastAsia="ru-RU"/>
+        </w:rPr>
+        <w:t>При нажатии на кнопку с шестеренкой</w:t>
+      </w:r>
+      <w:r>
+        <w:rPr>
+          <w:rFonts w:ascii="Times New Roman" w:hAnsi="Times New Roman" w:cs="Times New Roman"/>
+          <w:noProof/>
+          <w:sz w:val="28"/>
+          <w:lang w:eastAsia="ru-RU"/>
+        </w:rPr>
+        <w:t xml:space="preserve"> –  ничего не произойдёт.</w:t>
+      </w:r>
+    </w:p>
+    <w:p>
+      <w:pPr>
+        <w:ind w:firstLine="708"/>
+        <w:jc w:val="both"/>
+        <w:rPr>
+          <w:rFonts w:ascii="Times New Roman" w:hAnsi="Times New Roman" w:cs="Times New Roman"/>
+          <w:noProof/>
+          <w:sz w:val="28"/>
+          <w:lang w:eastAsia="ru-RU"/>
+        </w:rPr>
+      </w:pPr>
+    </w:p>
+    <w:p>
+      <w:pPr>
+        <w:ind w:firstLine="708"/>
+        <w:rPr>
+          <w:rFonts w:ascii="Times New Roman" w:hAnsi="Times New Roman" w:cs="Times New Roman"/>
+          <w:noProof/>
+          <w:sz w:val="28"/>
+          <w:lang w:eastAsia="ru-RU"/>
+        </w:rPr>
+      </w:pPr>
+      <w:r>
+        <w:rPr>
+          <w:rFonts w:ascii="Times New Roman" w:hAnsi="Times New Roman" w:cs="Times New Roman"/>
+          <w:noProof/>
+          <w:sz w:val="28"/>
+          <w:lang w:eastAsia="ru-RU"/>
+        </w:rPr>
+        <w:lastRenderedPageBreak/>
+        <w:t>Экран – «Уровень»</w:t>
+      </w:r>
+    </w:p>
+    <w:p>
+      <w:pPr>
+        <w:jc w:val="center"/>
+        <w:rPr>
+          <w:rFonts w:ascii="Times New Roman" w:hAnsi="Times New Roman" w:cs="Times New Roman"/>
+          <w:noProof/>
+          <w:sz w:val="28"/>
+          <w:lang w:eastAsia="ru-RU"/>
+        </w:rPr>
+      </w:pPr>
+      <w:r>
+        <w:rPr>
+          <w:rFonts w:ascii="Times New Roman" w:hAnsi="Times New Roman" w:cs="Times New Roman"/>
+          <w:noProof/>
+          <w:sz w:val="28"/>
+          <w:lang w:eastAsia="ru-RU"/>
+        </w:rPr>
+        <w:drawing>
+          <wp:inline distT="0" distB="0" distL="0" distR="0">
+            <wp:extent cx="3924935" cy="7289165"/>
+            <wp:effectExtent l="0" t="0" r="0" b="6985"/>
+            <wp:docPr id="10" name="Рисунок 10" descr="C:\Users\dns\Downloads\-Archero\Экраны\Экраны\battle_screen.png"/>
+            <wp:cNvGraphicFramePr>
+              <a:graphicFrameLocks xmlns:a="http://schemas.openxmlformats.org/drawingml/2006/main" noChangeAspect="1"/>
+            </wp:cNvGraphicFramePr>
+            <a:graphic xmlns:a="http://schemas.openxmlformats.org/drawingml/2006/main">
+              <a:graphicData uri="http://schemas.openxmlformats.org/drawingml/2006/picture">
+                <pic:pic xmlns:pic="http://schemas.openxmlformats.org/drawingml/2006/picture">
+                  <pic:nvPicPr>
+                    <pic:cNvPr id="0" name="Picture 3" descr="C:\Users\dns\Downloads\-Archero\Экраны\Экраны\battle_screen.png"/>
+                    <pic:cNvPicPr>
+                      <a:picLocks noChangeAspect="1" noChangeArrowheads="1"/>
+                    </pic:cNvPicPr>
+                  </pic:nvPicPr>
+                  <pic:blipFill>
+                    <a:blip r:embed="rId11">
+                      <a:extLst>
+                        <a:ext uri="{28A0092B-C50C-407E-A947-70E740481C1C}">
+                          <a14:useLocalDpi xmlns:a14="http://schemas.microsoft.com/office/drawing/2010/main" val="0"/>
+                        </a:ext>
+                      </a:extLst>
+                    </a:blip>
+                    <a:srcRect/>
+                    <a:stretch>
+                      <a:fillRect/>
+                    </a:stretch>
+                  </pic:blipFill>
+                  <pic:spPr bwMode="auto">
+                    <a:xfrm>
+                      <a:off x="0" y="0"/>
+                      <a:ext cx="3924935" cy="7289165"/>
+                    </a:xfrm>
+                    <a:prstGeom prst="rect">
+                      <a:avLst/>
+                    </a:prstGeom>
+                    <a:noFill/>
+                    <a:ln>
+                      <a:noFill/>
+                    </a:ln>
+                  </pic:spPr>
+                </pic:pic>
+              </a:graphicData>
+            </a:graphic>
+          </wp:inline>
+        </w:drawing>
+      </w:r>
+    </w:p>
+    <w:p>
+      <w:pPr>
+        <w:rPr>
+          <w:rFonts w:ascii="Times New Roman" w:hAnsi="Times New Roman" w:cs="Times New Roman"/>
+          <w:noProof/>
+          <w:sz w:val="28"/>
+          <w:lang w:eastAsia="ru-RU"/>
+        </w:rPr>
+      </w:pPr>
+      <w:r>
+        <w:rPr>
+          <w:rFonts w:ascii="Times New Roman" w:hAnsi="Times New Roman" w:cs="Times New Roman"/>
+          <w:noProof/>
+          <w:sz w:val="28"/>
+          <w:lang w:eastAsia="ru-RU"/>
+        </w:rPr>
+        <w:tab/>
+        <w:t>С помощью стика можно управлять движением персонажа.</w:t>
+      </w:r>
+    </w:p>
+    <w:p>
+      <w:pPr>
+        <w:jc w:val="both"/>
+        <w:rPr>
+          <w:rFonts w:ascii="Times New Roman" w:hAnsi="Times New Roman" w:cs="Times New Roman"/>
+          <w:noProof/>
+          <w:sz w:val="28"/>
+          <w:lang w:eastAsia="ru-RU"/>
+        </w:rPr>
+      </w:pPr>
+      <w:r>
+        <w:rPr>
+          <w:rFonts w:ascii="Times New Roman" w:hAnsi="Times New Roman" w:cs="Times New Roman"/>
+          <w:noProof/>
+          <w:sz w:val="28"/>
+          <w:lang w:eastAsia="ru-RU"/>
+        </w:rPr>
+        <w:tab/>
+        <w:t>При нажатии на кнопку с иконкой шестерни – пользовател</w:t>
+      </w:r>
+      <w:r>
+        <w:rPr>
+          <w:rFonts w:ascii="Times New Roman" w:hAnsi="Times New Roman" w:cs="Times New Roman"/>
+          <w:noProof/>
+          <w:sz w:val="28"/>
+          <w:lang w:eastAsia="ru-RU"/>
+        </w:rPr>
+        <w:t>ь перейдёт на экран «Меню бой</w:t>
+      </w:r>
+      <w:r>
+        <w:rPr>
+          <w:rFonts w:ascii="Times New Roman" w:hAnsi="Times New Roman" w:cs="Times New Roman"/>
+          <w:noProof/>
+          <w:sz w:val="28"/>
+          <w:lang w:eastAsia="ru-RU"/>
+        </w:rPr>
+        <w:t xml:space="preserve">». </w:t>
+      </w:r>
+    </w:p>
+    <w:p>
+      <w:pPr>
+        <w:rPr>
+          <w:rFonts w:ascii="Times New Roman" w:hAnsi="Times New Roman" w:cs="Times New Roman"/>
+          <w:noProof/>
+          <w:sz w:val="28"/>
+          <w:lang w:eastAsia="ru-RU"/>
+        </w:rPr>
+      </w:pPr>
+    </w:p>
+    <w:p>
+      <w:pPr>
+        <w:rPr>
+          <w:rFonts w:ascii="Times New Roman" w:hAnsi="Times New Roman" w:cs="Times New Roman"/>
+          <w:noProof/>
+          <w:sz w:val="28"/>
+          <w:lang w:eastAsia="ru-RU"/>
+        </w:rPr>
+      </w:pPr>
+    </w:p>
+    <w:p>
+      <w:pPr>
+        <w:rPr>
+          <w:rFonts w:ascii="Times New Roman" w:hAnsi="Times New Roman" w:cs="Times New Roman"/>
+          <w:noProof/>
+          <w:sz w:val="28"/>
+          <w:lang w:eastAsia="ru-RU"/>
+        </w:rPr>
+      </w:pPr>
+      <w:r>
+        <w:rPr>
+          <w:rFonts w:ascii="Times New Roman" w:hAnsi="Times New Roman" w:cs="Times New Roman"/>
+          <w:noProof/>
+          <w:sz w:val="28"/>
+          <w:lang w:eastAsia="ru-RU"/>
+        </w:rPr>
+        <w:lastRenderedPageBreak/>
+        <w:t>Экран – «Меню бой</w:t>
+      </w:r>
+      <w:r>
+        <w:rPr>
+          <w:rFonts w:ascii="Times New Roman" w:hAnsi="Times New Roman" w:cs="Times New Roman"/>
+          <w:noProof/>
+          <w:sz w:val="28"/>
+          <w:lang w:eastAsia="ru-RU"/>
+        </w:rPr>
+        <w:t>»</w:t>
+      </w:r>
+    </w:p>
+    <w:p>
+      <w:pPr>
+        <w:jc w:val="center"/>
+        <w:rPr>
+          <w:rFonts w:ascii="Times New Roman" w:hAnsi="Times New Roman" w:cs="Times New Roman"/>
+          <w:noProof/>
+          <w:sz w:val="28"/>
+          <w:lang w:eastAsia="ru-RU"/>
+        </w:rPr>
+      </w:pPr>
+      <w:r>
+        <w:rPr>
+          <w:rFonts w:ascii="Times New Roman" w:hAnsi="Times New Roman" w:cs="Times New Roman"/>
+          <w:noProof/>
+          <w:sz w:val="28"/>
+          <w:lang w:eastAsia="ru-RU"/>
+        </w:rPr>
+        <w:drawing>
+          <wp:inline distT="0" distB="0" distL="0" distR="0">
+            <wp:extent cx="3709359" cy="6888810"/>
+            <wp:effectExtent l="0" t="0" r="5715" b="7620"/>
+            <wp:docPr id="20" name="Рисунок 20" descr="C:\Users\dns\Downloads\-Archero\Экраны\Экраны\battle_menu_screen.png"/>
+            <wp:cNvGraphicFramePr>
+              <a:graphicFrameLocks xmlns:a="http://schemas.openxmlformats.org/drawingml/2006/main" noChangeAspect="1"/>
+            </wp:cNvGraphicFramePr>
+            <a:graphic xmlns:a="http://schemas.openxmlformats.org/drawingml/2006/main">
+              <a:graphicData uri="http://schemas.openxmlformats.org/drawingml/2006/picture">
+                <pic:pic xmlns:pic="http://schemas.openxmlformats.org/drawingml/2006/picture">
+                  <pic:nvPicPr>
+                    <pic:cNvPr id="0" name="Picture 13" descr="C:\Users\dns\Downloads\-Archero\Экраны\Экраны\battle_menu_screen.png"/>
+                    <pic:cNvPicPr>
+                      <a:picLocks noChangeAspect="1" noChangeArrowheads="1"/>
+                    </pic:cNvPicPr>
+                  </pic:nvPicPr>
+                  <pic:blipFill>
+                    <a:blip r:embed="rId12">
+                      <a:extLst>
+                        <a:ext uri="{28A0092B-C50C-407E-A947-70E740481C1C}">
+                          <a14:useLocalDpi xmlns:a14="http://schemas.microsoft.com/office/drawing/2010/main" val="0"/>
+                        </a:ext>
+                      </a:extLst>
+                    </a:blip>
+                    <a:srcRect/>
+                    <a:stretch>
+                      <a:fillRect/>
+                    </a:stretch>
+                  </pic:blipFill>
+                  <pic:spPr bwMode="auto">
+                    <a:xfrm>
+                      <a:off x="0" y="0"/>
+                      <a:ext cx="3716255" cy="6901616"/>
+                    </a:xfrm>
+                    <a:prstGeom prst="rect">
+                      <a:avLst/>
+                    </a:prstGeom>
+                    <a:noFill/>
+                    <a:ln>
+                      <a:noFill/>
+                    </a:ln>
+                  </pic:spPr>
+                </pic:pic>
+              </a:graphicData>
+            </a:graphic>
+          </wp:inline>
+        </w:drawing>
+      </w:r>
+    </w:p>
+    <w:p>
+      <w:pPr>
+        <w:jc w:val="both"/>
+        <w:rPr>
+          <w:rFonts w:ascii="Times New Roman" w:hAnsi="Times New Roman" w:cs="Times New Roman"/>
+          <w:noProof/>
+          <w:sz w:val="28"/>
+          <w:lang w:eastAsia="ru-RU"/>
+        </w:rPr>
+      </w:pPr>
+      <w:r>
+        <w:rPr>
+          <w:rFonts w:ascii="Times New Roman" w:hAnsi="Times New Roman" w:cs="Times New Roman"/>
+          <w:noProof/>
+          <w:sz w:val="28"/>
+          <w:lang w:eastAsia="ru-RU"/>
+        </w:rPr>
+        <w:t>Снизу под кнопками указываются все собранные персонажем за игру перки.</w:t>
+      </w:r>
+    </w:p>
+    <w:p>
+      <w:pPr>
+        <w:jc w:val="both"/>
+        <w:rPr>
+          <w:rFonts w:ascii="Times New Roman" w:hAnsi="Times New Roman" w:cs="Times New Roman"/>
+          <w:noProof/>
+          <w:sz w:val="28"/>
+          <w:lang w:eastAsia="ru-RU"/>
+        </w:rPr>
+      </w:pPr>
+      <w:r>
+        <w:rPr>
+          <w:rFonts w:ascii="Times New Roman" w:hAnsi="Times New Roman" w:cs="Times New Roman"/>
+          <w:noProof/>
+          <w:sz w:val="28"/>
+          <w:lang w:eastAsia="ru-RU"/>
+        </w:rPr>
+        <w:tab/>
+        <w:t>При нажатии кнопки «Продолжить» - экран «Меню бой» вернется к экрану «Уровень»</w:t>
+      </w:r>
+    </w:p>
+    <w:p>
+      <w:pPr>
+        <w:jc w:val="both"/>
+        <w:rPr>
+          <w:rFonts w:ascii="Times New Roman" w:hAnsi="Times New Roman" w:cs="Times New Roman"/>
+          <w:noProof/>
+          <w:sz w:val="28"/>
+          <w:lang w:eastAsia="ru-RU"/>
+        </w:rPr>
+      </w:pPr>
+      <w:r>
+        <w:rPr>
+          <w:rFonts w:ascii="Times New Roman" w:hAnsi="Times New Roman" w:cs="Times New Roman"/>
+          <w:noProof/>
+          <w:sz w:val="28"/>
+          <w:lang w:eastAsia="ru-RU"/>
+        </w:rPr>
+        <w:tab/>
+        <w:t>При нажатии кнопки «Настройки» - экран «Меню бой» сменится на экран «Настройки бой»</w:t>
+      </w:r>
+    </w:p>
+    <w:p>
+      <w:pPr>
+        <w:jc w:val="both"/>
+        <w:rPr>
+          <w:rFonts w:ascii="Times New Roman" w:hAnsi="Times New Roman" w:cs="Times New Roman"/>
+          <w:noProof/>
+          <w:sz w:val="28"/>
+          <w:lang w:eastAsia="ru-RU"/>
+        </w:rPr>
+      </w:pPr>
+      <w:r>
+        <w:rPr>
+          <w:rFonts w:ascii="Times New Roman" w:hAnsi="Times New Roman" w:cs="Times New Roman"/>
+          <w:noProof/>
+          <w:sz w:val="28"/>
+          <w:lang w:eastAsia="ru-RU"/>
+        </w:rPr>
+        <w:tab/>
+        <w:t>При нажатии кнопки «Выйти» - игрок выйдет из игры и вернется к экрану «Главное меню»</w:t>
+      </w:r>
+    </w:p>
+    <w:p>
+      <w:pPr>
+        <w:rPr>
+          <w:rFonts w:ascii="Times New Roman" w:hAnsi="Times New Roman" w:cs="Times New Roman"/>
+          <w:noProof/>
+          <w:sz w:val="28"/>
+          <w:lang w:eastAsia="ru-RU"/>
+        </w:rPr>
+      </w:pPr>
+      <w:r>
+        <w:rPr>
+          <w:rFonts w:ascii="Times New Roman" w:hAnsi="Times New Roman" w:cs="Times New Roman"/>
+          <w:noProof/>
+          <w:sz w:val="28"/>
+          <w:lang w:eastAsia="ru-RU"/>
+        </w:rPr>
+        <w:lastRenderedPageBreak/>
+        <w:t>Экран «Настройки бой»</w:t>
+      </w:r>
+    </w:p>
+    <w:p>
+      <w:pPr>
+        <w:jc w:val="center"/>
+        <w:rPr>
+          <w:rFonts w:ascii="Times New Roman" w:hAnsi="Times New Roman" w:cs="Times New Roman"/>
+          <w:noProof/>
+          <w:sz w:val="28"/>
+          <w:lang w:eastAsia="ru-RU"/>
+        </w:rPr>
+      </w:pPr>
+      <w:r>
+        <w:rPr>
+          <w:rFonts w:ascii="Times New Roman" w:hAnsi="Times New Roman" w:cs="Times New Roman"/>
+          <w:noProof/>
+          <w:sz w:val="28"/>
+          <w:lang w:eastAsia="ru-RU"/>
+        </w:rPr>
+        <w:drawing>
+          <wp:inline distT="0" distB="0" distL="0" distR="0">
+            <wp:extent cx="3924935" cy="7289165"/>
+            <wp:effectExtent l="0" t="0" r="0" b="6985"/>
+            <wp:docPr id="21" name="Рисунок 21" descr="C:\Users\dns\Downloads\-Archero\Экраны\Экраны\settings_during_game_screen.png"/>
+            <wp:cNvGraphicFramePr>
+              <a:graphicFrameLocks xmlns:a="http://schemas.openxmlformats.org/drawingml/2006/main" noChangeAspect="1"/>
+            </wp:cNvGraphicFramePr>
+            <a:graphic xmlns:a="http://schemas.openxmlformats.org/drawingml/2006/main">
+              <a:graphicData uri="http://schemas.openxmlformats.org/drawingml/2006/picture">
+                <pic:pic xmlns:pic="http://schemas.openxmlformats.org/drawingml/2006/picture">
+                  <pic:nvPicPr>
+                    <pic:cNvPr id="0" name="Picture 14" descr="C:\Users\dns\Downloads\-Archero\Экраны\Экраны\settings_during_game_screen.png"/>
+                    <pic:cNvPicPr>
+                      <a:picLocks noChangeAspect="1" noChangeArrowheads="1"/>
+                    </pic:cNvPicPr>
+                  </pic:nvPicPr>
+                  <pic:blipFill>
+                    <a:blip r:embed="rId13">
+                      <a:extLst>
+                        <a:ext uri="{28A0092B-C50C-407E-A947-70E740481C1C}">
+                          <a14:useLocalDpi xmlns:a14="http://schemas.microsoft.com/office/drawing/2010/main" val="0"/>
+                        </a:ext>
+                      </a:extLst>
+                    </a:blip>
+                    <a:srcRect/>
+                    <a:stretch>
+                      <a:fillRect/>
+                    </a:stretch>
+                  </pic:blipFill>
+                  <pic:spPr bwMode="auto">
+                    <a:xfrm>
+                      <a:off x="0" y="0"/>
+                      <a:ext cx="3924935" cy="7289165"/>
+                    </a:xfrm>
+                    <a:prstGeom prst="rect">
+                      <a:avLst/>
+                    </a:prstGeom>
+                    <a:noFill/>
+                    <a:ln>
+                      <a:noFill/>
+                    </a:ln>
+                  </pic:spPr>
+                </pic:pic>
+              </a:graphicData>
+            </a:graphic>
+          </wp:inline>
+        </w:drawing>
+      </w:r>
+    </w:p>
+    <w:p>
+      <w:pPr>
+        <w:ind w:firstLine="708"/>
+        <w:rPr>
+          <w:rFonts w:ascii="Times New Roman" w:hAnsi="Times New Roman" w:cs="Times New Roman"/>
+          <w:noProof/>
+          <w:sz w:val="28"/>
+          <w:lang w:eastAsia="ru-RU"/>
+        </w:rPr>
+      </w:pPr>
+      <w:r>
+        <w:rPr>
+          <w:rFonts w:ascii="Times New Roman" w:hAnsi="Times New Roman" w:cs="Times New Roman"/>
+          <w:noProof/>
+          <w:sz w:val="28"/>
+          <w:lang w:eastAsia="ru-RU"/>
+        </w:rPr>
+        <w:t>При нажатии кнопки «</w:t>
+      </w:r>
+      <w:r>
+        <w:rPr>
+          <w:rFonts w:ascii="Times New Roman" w:hAnsi="Times New Roman" w:cs="Times New Roman"/>
+          <w:noProof/>
+          <w:sz w:val="28"/>
+          <w:lang w:eastAsia="ru-RU"/>
+        </w:rPr>
+        <w:t>Назад</w:t>
+      </w:r>
+      <w:r>
+        <w:rPr>
+          <w:rFonts w:ascii="Times New Roman" w:hAnsi="Times New Roman" w:cs="Times New Roman"/>
+          <w:noProof/>
+          <w:sz w:val="28"/>
+          <w:lang w:eastAsia="ru-RU"/>
+        </w:rPr>
+        <w:t>» - экран «</w:t>
+      </w:r>
+      <w:r>
+        <w:rPr>
+          <w:rFonts w:ascii="Times New Roman" w:hAnsi="Times New Roman" w:cs="Times New Roman"/>
+          <w:noProof/>
+          <w:sz w:val="28"/>
+          <w:lang w:eastAsia="ru-RU"/>
+        </w:rPr>
+        <w:t>Настрйоки</w:t>
+      </w:r>
+      <w:r>
+        <w:rPr>
+          <w:rFonts w:ascii="Times New Roman" w:hAnsi="Times New Roman" w:cs="Times New Roman"/>
+          <w:noProof/>
+          <w:sz w:val="28"/>
+          <w:lang w:eastAsia="ru-RU"/>
+        </w:rPr>
+        <w:t xml:space="preserve"> бой» вернется к экрану «</w:t>
+      </w:r>
+      <w:r>
+        <w:rPr>
+          <w:rFonts w:ascii="Times New Roman" w:hAnsi="Times New Roman" w:cs="Times New Roman"/>
+          <w:noProof/>
+          <w:sz w:val="28"/>
+          <w:lang w:eastAsia="ru-RU"/>
+        </w:rPr>
+        <w:t>Меню бой</w:t>
+      </w:r>
+      <w:r>
+        <w:rPr>
+          <w:rFonts w:ascii="Times New Roman" w:hAnsi="Times New Roman" w:cs="Times New Roman"/>
+          <w:noProof/>
+          <w:sz w:val="28"/>
+          <w:lang w:eastAsia="ru-RU"/>
+        </w:rPr>
+        <w:t>»</w:t>
+      </w:r>
+    </w:p>
+    <w:p>
+      <w:pPr>
+        <w:tabs>
+          <w:tab w:val="left" w:pos="2133"/>
+        </w:tabs>
+        <w:jc w:val="both"/>
+        <w:rPr>
+          <w:rFonts w:ascii="Times New Roman" w:hAnsi="Times New Roman" w:cs="Times New Roman"/>
+          <w:noProof/>
+          <w:sz w:val="28"/>
+          <w:lang w:eastAsia="ru-RU"/>
+        </w:rPr>
+      </w:pPr>
+      <w:r>
+        <w:rPr>
+          <w:rFonts w:ascii="Times New Roman" w:hAnsi="Times New Roman" w:cs="Times New Roman"/>
+          <w:noProof/>
+          <w:sz w:val="28"/>
+          <w:lang w:eastAsia="ru-RU"/>
+        </w:rPr>
+        <w:t>С помощью различных элементов укправления пользователь сможет изменять натсройки</w:t>
+      </w:r>
+      <w:r>
+        <w:rPr>
+          <w:rFonts w:ascii="Times New Roman" w:hAnsi="Times New Roman" w:cs="Times New Roman"/>
+          <w:noProof/>
+          <w:sz w:val="28"/>
+          <w:lang w:eastAsia="ru-RU"/>
+        </w:rPr>
+        <w:t>.</w:t>
+      </w:r>
+    </w:p>
+    <w:p>
+      <w:pPr>
+        <w:rPr>
+          <w:rFonts w:ascii="Times New Roman" w:hAnsi="Times New Roman" w:cs="Times New Roman"/>
+          <w:noProof/>
+          <w:sz w:val="28"/>
+          <w:lang w:eastAsia="ru-RU"/>
+        </w:rPr>
+      </w:pPr>
+    </w:p>
+    <w:p>
+      <w:pPr>
+        <w:rPr>
+          <w:rFonts w:ascii="Times New Roman" w:hAnsi="Times New Roman" w:cs="Times New Roman"/>
+          <w:noProof/>
+          <w:sz w:val="28"/>
+          <w:lang w:eastAsia="ru-RU"/>
+        </w:rPr>
+      </w:pPr>
+      <w:r>
+        <w:rPr>
+          <w:rFonts w:ascii="Times New Roman" w:hAnsi="Times New Roman" w:cs="Times New Roman"/>
+          <w:noProof/>
+          <w:sz w:val="28"/>
+          <w:lang w:eastAsia="ru-RU"/>
+        </w:rPr>
+        <w:lastRenderedPageBreak/>
+        <w:t>Экран – «Выбор способности»</w:t>
+      </w:r>
+      <w:bookmarkStart w:id="0" w:name="_GoBack"/>
+      <w:bookmarkEnd w:id="0"/>
+    </w:p>
+    <w:p>
+      <w:pPr>
+        <w:jc w:val="center"/>
+        <w:rPr>
+          <w:rFonts w:ascii="Times New Roman" w:hAnsi="Times New Roman" w:cs="Times New Roman"/>
+          <w:noProof/>
+          <w:sz w:val="28"/>
+          <w:lang w:eastAsia="ru-RU"/>
+        </w:rPr>
+      </w:pPr>
+      <w:r>
+        <w:rPr>
+          <w:rFonts w:ascii="Times New Roman" w:hAnsi="Times New Roman" w:cs="Times New Roman"/>
+          <w:noProof/>
+          <w:sz w:val="28"/>
+          <w:lang w:eastAsia="ru-RU"/>
+        </w:rPr>
+        <w:drawing>
+          <wp:inline distT="0" distB="0" distL="0" distR="0">
+            <wp:extent cx="3924935" cy="7289165"/>
+            <wp:effectExtent l="0" t="0" r="0" b="6985"/>
+            <wp:docPr id="9" name="Рисунок 9" descr="C:\Users\dns\Downloads\-Archero\Экраны\Экраны\choose_ability_screen.png"/>
+            <wp:cNvGraphicFramePr>
+              <a:graphicFrameLocks xmlns:a="http://schemas.openxmlformats.org/drawingml/2006/main" noChangeAspect="1"/>
+            </wp:cNvGraphicFramePr>
+            <a:graphic xmlns:a="http://schemas.openxmlformats.org/drawingml/2006/main">
+              <a:graphicData uri="http://schemas.openxmlformats.org/drawingml/2006/picture">
+                <pic:pic xmlns:pic="http://schemas.openxmlformats.org/drawingml/2006/picture">
+                  <pic:nvPicPr>
+                    <pic:cNvPr id="0" name="Picture 2" descr="C:\Users\dns\Downloads\-Archero\Экраны\Экраны\choose_ability_screen.png"/>
+                    <pic:cNvPicPr>
+                      <a:picLocks noChangeAspect="1" noChangeArrowheads="1"/>
+                    </pic:cNvPicPr>
+                  </pic:nvPicPr>
+                  <pic:blipFill>
+                    <a:blip r:embed="rId14">
+                      <a:extLst>
+                        <a:ext uri="{28A0092B-C50C-407E-A947-70E740481C1C}">
+                          <a14:useLocalDpi xmlns:a14="http://schemas.microsoft.com/office/drawing/2010/main" val="0"/>
+                        </a:ext>
+                      </a:extLst>
+                    </a:blip>
+                    <a:srcRect/>
+                    <a:stretch>
+                      <a:fillRect/>
+                    </a:stretch>
+                  </pic:blipFill>
+                  <pic:spPr bwMode="auto">
+                    <a:xfrm>
+                      <a:off x="0" y="0"/>
+                      <a:ext cx="3924935" cy="7289165"/>
+                    </a:xfrm>
+                    <a:prstGeom prst="rect">
+                      <a:avLst/>
+                    </a:prstGeom>
+                    <a:noFill/>
+                    <a:ln>
+                      <a:noFill/>
+                    </a:ln>
+                  </pic:spPr>
+                </pic:pic>
+              </a:graphicData>
+            </a:graphic>
+          </wp:inline>
+        </w:drawing>
+      </w:r>
+    </w:p>
+    <w:p>
+      <w:pPr>
+        <w:jc w:val="both"/>
+        <w:rPr>
+          <w:rFonts w:ascii="Times New Roman" w:hAnsi="Times New Roman" w:cs="Times New Roman"/>
+          <w:noProof/>
+          <w:sz w:val="28"/>
+          <w:lang w:eastAsia="ru-RU"/>
+        </w:rPr>
+      </w:pPr>
+      <w:r>
+        <w:rPr>
+          <w:rFonts w:ascii="Times New Roman" w:hAnsi="Times New Roman" w:cs="Times New Roman"/>
+          <w:noProof/>
+          <w:sz w:val="28"/>
+          <w:lang w:eastAsia="ru-RU"/>
+        </w:rPr>
+        <w:tab/>
+        <w:t>При нажатии на кнопку с иконкой способности – система добавит данную способность в коллекцию персонажа для текущей игры и вернет пользователя на экран «Уровень».</w:t>
+      </w:r>
+    </w:p>
+    <w:p>
+      <w:pPr>
+        <w:rPr>
+          <w:rFonts w:ascii="Times New Roman" w:hAnsi="Times New Roman" w:cs="Times New Roman"/>
+          <w:noProof/>
+          <w:sz w:val="28"/>
+          <w:lang w:eastAsia="ru-RU"/>
+        </w:rPr>
+      </w:pPr>
+    </w:p>
+    <w:p>
+      <w:pPr>
+        <w:rPr>
+          <w:rFonts w:ascii="Times New Roman" w:hAnsi="Times New Roman" w:cs="Times New Roman"/>
+          <w:noProof/>
+          <w:sz w:val="28"/>
+          <w:lang w:eastAsia="ru-RU"/>
+        </w:rPr>
+      </w:pPr>
+    </w:p>
+    <w:p>
+      <w:pPr>
+        <w:rPr>
+          <w:rFonts w:ascii="Times New Roman" w:hAnsi="Times New Roman" w:cs="Times New Roman"/>
+          <w:noProof/>
+          <w:sz w:val="28"/>
+          <w:lang w:eastAsia="ru-RU"/>
+        </w:rPr>
+      </w:pPr>
+      <w:r>
+        <w:rPr>
+          <w:rFonts w:ascii="Times New Roman" w:hAnsi="Times New Roman" w:cs="Times New Roman"/>
+          <w:noProof/>
+          <w:sz w:val="28"/>
+          <w:lang w:eastAsia="ru-RU"/>
+        </w:rPr>
+        <w:lastRenderedPageBreak/>
+        <w:t>Экран – «Колесо фортуны».</w:t>
+      </w:r>
+    </w:p>
+    <w:p>
+      <w:pPr>
+        <w:jc w:val="center"/>
+        <w:rPr>
+          <w:rFonts w:ascii="Times New Roman" w:hAnsi="Times New Roman" w:cs="Times New Roman"/>
+          <w:sz w:val="28"/>
+        </w:rPr>
+      </w:pPr>
+      <w:r>
+        <w:rPr>
+          <w:rFonts w:ascii="Times New Roman" w:hAnsi="Times New Roman" w:cs="Times New Roman"/>
+          <w:noProof/>
+          <w:sz w:val="28"/>
+          <w:lang w:eastAsia="ru-RU"/>
+        </w:rPr>
+        <w:drawing>
+          <wp:inline distT="0" distB="0" distL="0" distR="0">
+            <wp:extent cx="3924935" cy="7289165"/>
+            <wp:effectExtent l="0" t="0" r="0" b="6985"/>
+            <wp:docPr id="8" name="Рисунок 8" descr="C:\Users\dns\Downloads\-Archero\Экраны\Экраны\lucky_wheel_screen.png"/>
+            <wp:cNvGraphicFramePr>
+              <a:graphicFrameLocks xmlns:a="http://schemas.openxmlformats.org/drawingml/2006/main" noChangeAspect="1"/>
+            </wp:cNvGraphicFramePr>
+            <a:graphic xmlns:a="http://schemas.openxmlformats.org/drawingml/2006/main">
+              <a:graphicData uri="http://schemas.openxmlformats.org/drawingml/2006/picture">
+                <pic:pic xmlns:pic="http://schemas.openxmlformats.org/drawingml/2006/picture">
+                  <pic:nvPicPr>
+                    <pic:cNvPr id="0" name="Picture 1" descr="C:\Users\dns\Downloads\-Archero\Экраны\Экраны\lucky_wheel_screen.png"/>
+                    <pic:cNvPicPr>
+                      <a:picLocks noChangeAspect="1" noChangeArrowheads="1"/>
+                    </pic:cNvPicPr>
+                  </pic:nvPicPr>
+                  <pic:blipFill>
+                    <a:blip r:embed="rId15">
+                      <a:extLst>
+                        <a:ext uri="{28A0092B-C50C-407E-A947-70E740481C1C}">
+                          <a14:useLocalDpi xmlns:a14="http://schemas.microsoft.com/office/drawing/2010/main" val="0"/>
+                        </a:ext>
+                      </a:extLst>
+                    </a:blip>
+                    <a:srcRect/>
+                    <a:stretch>
+                      <a:fillRect/>
+                    </a:stretch>
+                  </pic:blipFill>
+                  <pic:spPr bwMode="auto">
+                    <a:xfrm>
+                      <a:off x="0" y="0"/>
+                      <a:ext cx="3924935" cy="7289165"/>
+                    </a:xfrm>
+                    <a:prstGeom prst="rect">
+                      <a:avLst/>
+                    </a:prstGeom>
+                    <a:noFill/>
+                    <a:ln>
+                      <a:noFill/>
+                    </a:ln>
+                  </pic:spPr>
+                </pic:pic>
+              </a:graphicData>
+            </a:graphic>
+          </wp:inline>
+        </w:drawing>
+      </w:r>
+    </w:p>
+    <w:p>
+      <w:pPr>
+        <w:jc w:val="both"/>
         <w:rPr>
           <w:rFonts w:ascii="Times New Roman" w:hAnsi="Times New Roman" w:cs="Times New Roman"/>
           <w:sz w:val="28"/>
@@ -1548,8 +2077,6 @@
         <w:tab/>
         <w:t>При нажатии на кнопку с иконкой «Колеса фортуны» - система добавит в коллекцию персонажа данной игры случайную вещь из пула. И вернет пользователя на экран «Уровень».</w:t>
       </w:r>
-      <w:bookmarkStart w:id="0" w:name="_GoBack"/>
-      <w:bookmarkEnd w:id="0"/>
     </w:p>
     <w:sectPr>
       <w:pgSz w:w="11906" w:h="16838"/>
@@ -1562,7 +2089,7 @@
 </file>
 
 <file path=word/styles.xml><?xml version="1.0" encoding="utf-8"?>
-<w:styles xmlns:mc="http://schemas.openxmlformats.org/markup-compatibility/2006" xmlns:r="http://schemas.openxmlformats.org/officeDocument/2006/relationships" xmlns:w="http://schemas.openxmlformats.org/wordprocessingml/2006/main" xmlns:w14="http://schemas.microsoft.com/office/word/2010/wordml" xmlns:w15="http://schemas.microsoft.com/office/word/2012/wordml" mc:Ignorable="w14 w15">
+<w:styles xmlns:mc="http://schemas.openxmlformats.org/markup-compatibility/2006" xmlns:r="http://schemas.openxmlformats.org/officeDocument/2006/relationships" xmlns:w="http://schemas.openxmlformats.org/wordprocessingml/2006/main" xmlns:w14="http://schemas.microsoft.com/office/word/2010/wordml" xmlns:w15="http://schemas.microsoft.com/office/word/2012/wordml" xmlns:w16se="http://schemas.microsoft.com/office/word/2015/wordml/symex" mc:Ignorable="w14 w15 w16se">
   <w:docDefaults>
     <w:rPrDefault>
       <w:rPr>
